--- a/Money/2017_5.docx
+++ b/Money/2017_5.docx
@@ -292,6 +292,12 @@
               </w:rPr>
               <w:t>3/5</w:t>
             </w:r>
+            <w:r>
+              <w:rPr>
+                <w:lang w:val="en-US"/>
+              </w:rPr>
+              <w:t>, 8/5, 10/5</w:t>
+            </w:r>
           </w:p>
         </w:tc>
         <w:tc>
@@ -418,6 +424,14 @@
                 <w:lang w:val="en-US"/>
               </w:rPr>
             </w:pPr>
+            <w:r>
+              <w:rPr>
+                <w:lang w:val="en-US"/>
+              </w:rPr>
+              <w:t>8/5</w:t>
+            </w:r>
+            <w:bookmarkStart w:id="0" w:name="_GoBack"/>
+            <w:bookmarkEnd w:id="0"/>
           </w:p>
         </w:tc>
         <w:tc>
@@ -557,8 +571,12 @@
               </w:rPr>
               <w:t>3/5</w:t>
             </w:r>
-            <w:bookmarkStart w:id="0" w:name="_GoBack"/>
-            <w:bookmarkEnd w:id="0"/>
+            <w:r>
+              <w:rPr>
+                <w:lang w:val="es-ES"/>
+              </w:rPr>
+              <w:t>, 10/5</w:t>
+            </w:r>
           </w:p>
         </w:tc>
         <w:tc>

--- a/Money/2017_5.docx
+++ b/Money/2017_5.docx
@@ -45,8 +45,8 @@
         <w:gridCol w:w="1834"/>
         <w:gridCol w:w="1636"/>
         <w:gridCol w:w="1776"/>
-        <w:gridCol w:w="1546"/>
-        <w:gridCol w:w="1441"/>
+        <w:gridCol w:w="1620"/>
+        <w:gridCol w:w="1367"/>
         <w:gridCol w:w="1399"/>
         <w:gridCol w:w="1667"/>
       </w:tblGrid>
@@ -134,7 +134,7 @@
         </w:tc>
         <w:tc>
           <w:tcPr>
-            <w:tcW w:w="1546" w:type="dxa"/>
+            <w:tcW w:w="1620" w:type="dxa"/>
           </w:tcPr>
           <w:p>
             <w:pPr>
@@ -157,7 +157,7 @@
         </w:tc>
         <w:tc>
           <w:tcPr>
-            <w:tcW w:w="1441" w:type="dxa"/>
+            <w:tcW w:w="1367" w:type="dxa"/>
           </w:tcPr>
           <w:p>
             <w:pPr>
@@ -315,20 +315,20 @@
         </w:tc>
         <w:tc>
           <w:tcPr>
-            <w:tcW w:w="1546" w:type="dxa"/>
-          </w:tcPr>
-          <w:p>
-            <w:pPr>
-              <w:cnfStyle w:val="000000100000" w:firstRow="0" w:lastRow="0" w:firstColumn="0" w:lastColumn="0" w:oddVBand="0" w:evenVBand="0" w:oddHBand="1" w:evenHBand="0" w:firstRowFirstColumn="0" w:firstRowLastColumn="0" w:lastRowFirstColumn="0" w:lastRowLastColumn="0"/>
-              <w:rPr>
-                <w:lang w:val="en-US"/>
-              </w:rPr>
-            </w:pPr>
-          </w:p>
-        </w:tc>
-        <w:tc>
-          <w:tcPr>
-            <w:tcW w:w="1441" w:type="dxa"/>
+            <w:tcW w:w="1620" w:type="dxa"/>
+          </w:tcPr>
+          <w:p>
+            <w:pPr>
+              <w:cnfStyle w:val="000000100000" w:firstRow="0" w:lastRow="0" w:firstColumn="0" w:lastColumn="0" w:oddVBand="0" w:evenVBand="0" w:oddHBand="1" w:evenHBand="0" w:firstRowFirstColumn="0" w:firstRowLastColumn="0" w:lastRowFirstColumn="0" w:lastRowLastColumn="0"/>
+              <w:rPr>
+                <w:lang w:val="en-US"/>
+              </w:rPr>
+            </w:pPr>
+          </w:p>
+        </w:tc>
+        <w:tc>
+          <w:tcPr>
+            <w:tcW w:w="1367" w:type="dxa"/>
           </w:tcPr>
           <w:p>
             <w:pPr>
@@ -430,8 +430,6 @@
               </w:rPr>
               <w:t>8/5</w:t>
             </w:r>
-            <w:bookmarkStart w:id="0" w:name="_GoBack"/>
-            <w:bookmarkEnd w:id="0"/>
           </w:p>
         </w:tc>
         <w:tc>
@@ -449,7 +447,7 @@
         </w:tc>
         <w:tc>
           <w:tcPr>
-            <w:tcW w:w="1546" w:type="dxa"/>
+            <w:tcW w:w="1620" w:type="dxa"/>
           </w:tcPr>
           <w:p>
             <w:pPr>
@@ -468,7 +466,7 @@
         </w:tc>
         <w:tc>
           <w:tcPr>
-            <w:tcW w:w="1441" w:type="dxa"/>
+            <w:tcW w:w="1367" w:type="dxa"/>
           </w:tcPr>
           <w:p>
             <w:pPr>
@@ -577,6 +575,14 @@
               </w:rPr>
               <w:t>, 10/5</w:t>
             </w:r>
+            <w:r>
+              <w:rPr>
+                <w:lang w:val="es-ES"/>
+              </w:rPr>
+              <w:t>, 12/5</w:t>
+            </w:r>
+            <w:bookmarkStart w:id="0" w:name="_GoBack"/>
+            <w:bookmarkEnd w:id="0"/>
           </w:p>
         </w:tc>
         <w:tc>
@@ -600,7 +606,7 @@
         </w:tc>
         <w:tc>
           <w:tcPr>
-            <w:tcW w:w="1546" w:type="dxa"/>
+            <w:tcW w:w="1620" w:type="dxa"/>
           </w:tcPr>
           <w:p>
             <w:pPr>
@@ -613,7 +619,7 @@
         </w:tc>
         <w:tc>
           <w:tcPr>
-            <w:tcW w:w="1441" w:type="dxa"/>
+            <w:tcW w:w="1367" w:type="dxa"/>
           </w:tcPr>
           <w:p>
             <w:pPr>
@@ -726,7 +732,7 @@
         </w:tc>
         <w:tc>
           <w:tcPr>
-            <w:tcW w:w="1546" w:type="dxa"/>
+            <w:tcW w:w="1620" w:type="dxa"/>
           </w:tcPr>
           <w:p>
             <w:pPr>
@@ -742,10 +748,24 @@
               <w:t>5/5(2.5 hours)</w:t>
             </w:r>
           </w:p>
-        </w:tc>
-        <w:tc>
-          <w:tcPr>
-            <w:tcW w:w="1441" w:type="dxa"/>
+          <w:p>
+            <w:pPr>
+              <w:cnfStyle w:val="000000000000" w:firstRow="0" w:lastRow="0" w:firstColumn="0" w:lastColumn="0" w:oddVBand="0" w:evenVBand="0" w:oddHBand="0" w:evenHBand="0" w:firstRowFirstColumn="0" w:firstRowLastColumn="0" w:lastRowFirstColumn="0" w:lastRowLastColumn="0"/>
+              <w:rPr>
+                <w:lang w:val="en-US"/>
+              </w:rPr>
+            </w:pPr>
+            <w:r>
+              <w:rPr>
+                <w:lang w:val="en-US"/>
+              </w:rPr>
+              <w:t>12/5(2.5 hours)</w:t>
+            </w:r>
+          </w:p>
+        </w:tc>
+        <w:tc>
+          <w:tcPr>
+            <w:tcW w:w="1367" w:type="dxa"/>
           </w:tcPr>
           <w:p>
             <w:pPr>
@@ -867,20 +887,20 @@
         </w:tc>
         <w:tc>
           <w:tcPr>
-            <w:tcW w:w="1546" w:type="dxa"/>
-          </w:tcPr>
-          <w:p>
-            <w:pPr>
-              <w:cnfStyle w:val="000000100000" w:firstRow="0" w:lastRow="0" w:firstColumn="0" w:lastColumn="0" w:oddVBand="0" w:evenVBand="0" w:oddHBand="1" w:evenHBand="0" w:firstRowFirstColumn="0" w:firstRowLastColumn="0" w:lastRowFirstColumn="0" w:lastRowLastColumn="0"/>
-              <w:rPr>
-                <w:lang w:val="en-US"/>
-              </w:rPr>
-            </w:pPr>
-          </w:p>
-        </w:tc>
-        <w:tc>
-          <w:tcPr>
-            <w:tcW w:w="1441" w:type="dxa"/>
+            <w:tcW w:w="1620" w:type="dxa"/>
+          </w:tcPr>
+          <w:p>
+            <w:pPr>
+              <w:cnfStyle w:val="000000100000" w:firstRow="0" w:lastRow="0" w:firstColumn="0" w:lastColumn="0" w:oddVBand="0" w:evenVBand="0" w:oddHBand="1" w:evenHBand="0" w:firstRowFirstColumn="0" w:firstRowLastColumn="0" w:lastRowFirstColumn="0" w:lastRowLastColumn="0"/>
+              <w:rPr>
+                <w:lang w:val="en-US"/>
+              </w:rPr>
+            </w:pPr>
+          </w:p>
+        </w:tc>
+        <w:tc>
+          <w:tcPr>
+            <w:tcW w:w="1367" w:type="dxa"/>
           </w:tcPr>
           <w:p>
             <w:pPr>
@@ -1011,7 +1031,7 @@
         </w:tc>
         <w:tc>
           <w:tcPr>
-            <w:tcW w:w="1546" w:type="dxa"/>
+            <w:tcW w:w="1620" w:type="dxa"/>
           </w:tcPr>
           <w:p>
             <w:pPr>
@@ -1042,7 +1062,7 @@
         </w:tc>
         <w:tc>
           <w:tcPr>
-            <w:tcW w:w="1441" w:type="dxa"/>
+            <w:tcW w:w="1367" w:type="dxa"/>
           </w:tcPr>
           <w:p>
             <w:pPr>
@@ -1150,20 +1170,20 @@
         </w:tc>
         <w:tc>
           <w:tcPr>
-            <w:tcW w:w="1546" w:type="dxa"/>
-          </w:tcPr>
-          <w:p>
-            <w:pPr>
-              <w:cnfStyle w:val="000000100000" w:firstRow="0" w:lastRow="0" w:firstColumn="0" w:lastColumn="0" w:oddVBand="0" w:evenVBand="0" w:oddHBand="1" w:evenHBand="0" w:firstRowFirstColumn="0" w:firstRowLastColumn="0" w:lastRowFirstColumn="0" w:lastRowLastColumn="0"/>
-              <w:rPr>
-                <w:lang w:val="en-US"/>
-              </w:rPr>
-            </w:pPr>
-          </w:p>
-        </w:tc>
-        <w:tc>
-          <w:tcPr>
-            <w:tcW w:w="1441" w:type="dxa"/>
+            <w:tcW w:w="1620" w:type="dxa"/>
+          </w:tcPr>
+          <w:p>
+            <w:pPr>
+              <w:cnfStyle w:val="000000100000" w:firstRow="0" w:lastRow="0" w:firstColumn="0" w:lastColumn="0" w:oddVBand="0" w:evenVBand="0" w:oddHBand="1" w:evenHBand="0" w:firstRowFirstColumn="0" w:firstRowLastColumn="0" w:lastRowFirstColumn="0" w:lastRowLastColumn="0"/>
+              <w:rPr>
+                <w:lang w:val="en-US"/>
+              </w:rPr>
+            </w:pPr>
+          </w:p>
+        </w:tc>
+        <w:tc>
+          <w:tcPr>
+            <w:tcW w:w="1367" w:type="dxa"/>
           </w:tcPr>
           <w:p>
             <w:pPr>
@@ -1246,20 +1266,20 @@
         </w:tc>
         <w:tc>
           <w:tcPr>
-            <w:tcW w:w="1546" w:type="dxa"/>
-          </w:tcPr>
-          <w:p>
-            <w:pPr>
-              <w:cnfStyle w:val="000000000000" w:firstRow="0" w:lastRow="0" w:firstColumn="0" w:lastColumn="0" w:oddVBand="0" w:evenVBand="0" w:oddHBand="0" w:evenHBand="0" w:firstRowFirstColumn="0" w:firstRowLastColumn="0" w:lastRowFirstColumn="0" w:lastRowLastColumn="0"/>
-              <w:rPr>
-                <w:lang w:val="en-US"/>
-              </w:rPr>
-            </w:pPr>
-          </w:p>
-        </w:tc>
-        <w:tc>
-          <w:tcPr>
-            <w:tcW w:w="1441" w:type="dxa"/>
+            <w:tcW w:w="1620" w:type="dxa"/>
+          </w:tcPr>
+          <w:p>
+            <w:pPr>
+              <w:cnfStyle w:val="000000000000" w:firstRow="0" w:lastRow="0" w:firstColumn="0" w:lastColumn="0" w:oddVBand="0" w:evenVBand="0" w:oddHBand="0" w:evenHBand="0" w:firstRowFirstColumn="0" w:firstRowLastColumn="0" w:lastRowFirstColumn="0" w:lastRowLastColumn="0"/>
+              <w:rPr>
+                <w:lang w:val="en-US"/>
+              </w:rPr>
+            </w:pPr>
+          </w:p>
+        </w:tc>
+        <w:tc>
+          <w:tcPr>
+            <w:tcW w:w="1367" w:type="dxa"/>
           </w:tcPr>
           <w:p>
             <w:pPr>
@@ -1343,20 +1363,20 @@
         </w:tc>
         <w:tc>
           <w:tcPr>
-            <w:tcW w:w="1546" w:type="dxa"/>
-          </w:tcPr>
-          <w:p>
-            <w:pPr>
-              <w:cnfStyle w:val="000000100000" w:firstRow="0" w:lastRow="0" w:firstColumn="0" w:lastColumn="0" w:oddVBand="0" w:evenVBand="0" w:oddHBand="1" w:evenHBand="0" w:firstRowFirstColumn="0" w:firstRowLastColumn="0" w:lastRowFirstColumn="0" w:lastRowLastColumn="0"/>
-              <w:rPr>
-                <w:lang w:val="en-US"/>
-              </w:rPr>
-            </w:pPr>
-          </w:p>
-        </w:tc>
-        <w:tc>
-          <w:tcPr>
-            <w:tcW w:w="1441" w:type="dxa"/>
+            <w:tcW w:w="1620" w:type="dxa"/>
+          </w:tcPr>
+          <w:p>
+            <w:pPr>
+              <w:cnfStyle w:val="000000100000" w:firstRow="0" w:lastRow="0" w:firstColumn="0" w:lastColumn="0" w:oddVBand="0" w:evenVBand="0" w:oddHBand="1" w:evenHBand="0" w:firstRowFirstColumn="0" w:firstRowLastColumn="0" w:lastRowFirstColumn="0" w:lastRowLastColumn="0"/>
+              <w:rPr>
+                <w:lang w:val="en-US"/>
+              </w:rPr>
+            </w:pPr>
+          </w:p>
+        </w:tc>
+        <w:tc>
+          <w:tcPr>
+            <w:tcW w:w="1367" w:type="dxa"/>
           </w:tcPr>
           <w:p>
             <w:pPr>
@@ -1439,20 +1459,20 @@
         </w:tc>
         <w:tc>
           <w:tcPr>
-            <w:tcW w:w="1546" w:type="dxa"/>
-          </w:tcPr>
-          <w:p>
-            <w:pPr>
-              <w:cnfStyle w:val="000000000000" w:firstRow="0" w:lastRow="0" w:firstColumn="0" w:lastColumn="0" w:oddVBand="0" w:evenVBand="0" w:oddHBand="0" w:evenHBand="0" w:firstRowFirstColumn="0" w:firstRowLastColumn="0" w:lastRowFirstColumn="0" w:lastRowLastColumn="0"/>
-              <w:rPr>
-                <w:lang w:val="en-US"/>
-              </w:rPr>
-            </w:pPr>
-          </w:p>
-        </w:tc>
-        <w:tc>
-          <w:tcPr>
-            <w:tcW w:w="1441" w:type="dxa"/>
+            <w:tcW w:w="1620" w:type="dxa"/>
+          </w:tcPr>
+          <w:p>
+            <w:pPr>
+              <w:cnfStyle w:val="000000000000" w:firstRow="0" w:lastRow="0" w:firstColumn="0" w:lastColumn="0" w:oddVBand="0" w:evenVBand="0" w:oddHBand="0" w:evenHBand="0" w:firstRowFirstColumn="0" w:firstRowLastColumn="0" w:lastRowFirstColumn="0" w:lastRowLastColumn="0"/>
+              <w:rPr>
+                <w:lang w:val="en-US"/>
+              </w:rPr>
+            </w:pPr>
+          </w:p>
+        </w:tc>
+        <w:tc>
+          <w:tcPr>
+            <w:tcW w:w="1367" w:type="dxa"/>
           </w:tcPr>
           <w:p>
             <w:pPr>
@@ -1536,20 +1556,20 @@
         </w:tc>
         <w:tc>
           <w:tcPr>
-            <w:tcW w:w="1546" w:type="dxa"/>
-          </w:tcPr>
-          <w:p>
-            <w:pPr>
-              <w:cnfStyle w:val="000000100000" w:firstRow="0" w:lastRow="0" w:firstColumn="0" w:lastColumn="0" w:oddVBand="0" w:evenVBand="0" w:oddHBand="1" w:evenHBand="0" w:firstRowFirstColumn="0" w:firstRowLastColumn="0" w:lastRowFirstColumn="0" w:lastRowLastColumn="0"/>
-              <w:rPr>
-                <w:lang w:val="en-US"/>
-              </w:rPr>
-            </w:pPr>
-          </w:p>
-        </w:tc>
-        <w:tc>
-          <w:tcPr>
-            <w:tcW w:w="1441" w:type="dxa"/>
+            <w:tcW w:w="1620" w:type="dxa"/>
+          </w:tcPr>
+          <w:p>
+            <w:pPr>
+              <w:cnfStyle w:val="000000100000" w:firstRow="0" w:lastRow="0" w:firstColumn="0" w:lastColumn="0" w:oddVBand="0" w:evenVBand="0" w:oddHBand="1" w:evenHBand="0" w:firstRowFirstColumn="0" w:firstRowLastColumn="0" w:lastRowFirstColumn="0" w:lastRowLastColumn="0"/>
+              <w:rPr>
+                <w:lang w:val="en-US"/>
+              </w:rPr>
+            </w:pPr>
+          </w:p>
+        </w:tc>
+        <w:tc>
+          <w:tcPr>
+            <w:tcW w:w="1367" w:type="dxa"/>
           </w:tcPr>
           <w:p>
             <w:pPr>
@@ -1632,20 +1652,20 @@
         </w:tc>
         <w:tc>
           <w:tcPr>
-            <w:tcW w:w="1546" w:type="dxa"/>
-          </w:tcPr>
-          <w:p>
-            <w:pPr>
-              <w:cnfStyle w:val="000000000000" w:firstRow="0" w:lastRow="0" w:firstColumn="0" w:lastColumn="0" w:oddVBand="0" w:evenVBand="0" w:oddHBand="0" w:evenHBand="0" w:firstRowFirstColumn="0" w:firstRowLastColumn="0" w:lastRowFirstColumn="0" w:lastRowLastColumn="0"/>
-              <w:rPr>
-                <w:lang w:val="en-US"/>
-              </w:rPr>
-            </w:pPr>
-          </w:p>
-        </w:tc>
-        <w:tc>
-          <w:tcPr>
-            <w:tcW w:w="1441" w:type="dxa"/>
+            <w:tcW w:w="1620" w:type="dxa"/>
+          </w:tcPr>
+          <w:p>
+            <w:pPr>
+              <w:cnfStyle w:val="000000000000" w:firstRow="0" w:lastRow="0" w:firstColumn="0" w:lastColumn="0" w:oddVBand="0" w:evenVBand="0" w:oddHBand="0" w:evenHBand="0" w:firstRowFirstColumn="0" w:firstRowLastColumn="0" w:lastRowFirstColumn="0" w:lastRowLastColumn="0"/>
+              <w:rPr>
+                <w:lang w:val="en-US"/>
+              </w:rPr>
+            </w:pPr>
+          </w:p>
+        </w:tc>
+        <w:tc>
+          <w:tcPr>
+            <w:tcW w:w="1367" w:type="dxa"/>
           </w:tcPr>
           <w:p>
             <w:pPr>
@@ -1729,20 +1749,20 @@
         </w:tc>
         <w:tc>
           <w:tcPr>
-            <w:tcW w:w="1546" w:type="dxa"/>
-          </w:tcPr>
-          <w:p>
-            <w:pPr>
-              <w:cnfStyle w:val="000000100000" w:firstRow="0" w:lastRow="0" w:firstColumn="0" w:lastColumn="0" w:oddVBand="0" w:evenVBand="0" w:oddHBand="1" w:evenHBand="0" w:firstRowFirstColumn="0" w:firstRowLastColumn="0" w:lastRowFirstColumn="0" w:lastRowLastColumn="0"/>
-              <w:rPr>
-                <w:lang w:val="en-US"/>
-              </w:rPr>
-            </w:pPr>
-          </w:p>
-        </w:tc>
-        <w:tc>
-          <w:tcPr>
-            <w:tcW w:w="1441" w:type="dxa"/>
+            <w:tcW w:w="1620" w:type="dxa"/>
+          </w:tcPr>
+          <w:p>
+            <w:pPr>
+              <w:cnfStyle w:val="000000100000" w:firstRow="0" w:lastRow="0" w:firstColumn="0" w:lastColumn="0" w:oddVBand="0" w:evenVBand="0" w:oddHBand="1" w:evenHBand="0" w:firstRowFirstColumn="0" w:firstRowLastColumn="0" w:lastRowFirstColumn="0" w:lastRowLastColumn="0"/>
+              <w:rPr>
+                <w:lang w:val="en-US"/>
+              </w:rPr>
+            </w:pPr>
+          </w:p>
+        </w:tc>
+        <w:tc>
+          <w:tcPr>
+            <w:tcW w:w="1367" w:type="dxa"/>
           </w:tcPr>
           <w:p>
             <w:pPr>

--- a/Money/2017_5.docx
+++ b/Money/2017_5.docx
@@ -298,6 +298,14 @@
               </w:rPr>
               <w:t>, 8/5, 10/5</w:t>
             </w:r>
+            <w:r>
+              <w:rPr>
+                <w:lang w:val="en-US"/>
+              </w:rPr>
+              <w:t xml:space="preserve">, 15/5, </w:t>
+            </w:r>
+            <w:bookmarkStart w:id="0" w:name="_GoBack"/>
+            <w:bookmarkEnd w:id="0"/>
           </w:p>
         </w:tc>
         <w:tc>
@@ -311,6 +319,12 @@
                 <w:lang w:val="en-US"/>
               </w:rPr>
             </w:pPr>
+            <w:r>
+              <w:rPr>
+                <w:lang w:val="en-US"/>
+              </w:rPr>
+              <w:t>17/5</w:t>
+            </w:r>
           </w:p>
         </w:tc>
         <w:tc>
@@ -429,6 +443,38 @@
                 <w:lang w:val="en-US"/>
               </w:rPr>
               <w:t>8/5</w:t>
+            </w:r>
+            <w:r>
+              <w:rPr>
+                <w:lang w:val="en-US"/>
+              </w:rPr>
+              <w:t xml:space="preserve">, </w:t>
+            </w:r>
+            <w:r>
+              <w:rPr>
+                <w:color w:val="FF0000"/>
+                <w:lang w:val="en-US"/>
+              </w:rPr>
+              <w:t>12/5</w:t>
+            </w:r>
+            <w:r>
+              <w:rPr>
+                <w:color w:val="FF0000"/>
+                <w:lang w:val="en-US"/>
+              </w:rPr>
+              <w:t xml:space="preserve">, </w:t>
+            </w:r>
+            <w:r>
+              <w:rPr>
+                <w:lang w:val="en-US"/>
+              </w:rPr>
+              <w:t>15/5</w:t>
+            </w:r>
+            <w:r>
+              <w:rPr>
+                <w:lang w:val="en-US"/>
+              </w:rPr>
+              <w:t>, 19/5</w:t>
             </w:r>
           </w:p>
         </w:tc>
@@ -581,8 +627,6 @@
               </w:rPr>
               <w:t>, 12/5</w:t>
             </w:r>
-            <w:bookmarkStart w:id="0" w:name="_GoBack"/>
-            <w:bookmarkEnd w:id="0"/>
           </w:p>
         </w:tc>
         <w:tc>
@@ -601,6 +645,12 @@
                 <w:lang w:val="es-ES"/>
               </w:rPr>
               <w:t>5/5</w:t>
+            </w:r>
+            <w:r>
+              <w:rPr>
+                <w:lang w:val="es-ES"/>
+              </w:rPr>
+              <w:t>, 17/5</w:t>
             </w:r>
           </w:p>
         </w:tc>
@@ -728,6 +778,12 @@
                 <w:lang w:val="en-US"/>
               </w:rPr>
             </w:pPr>
+            <w:r>
+              <w:rPr>
+                <w:lang w:val="en-US"/>
+              </w:rPr>
+              <w:t>19/5</w:t>
+            </w:r>
           </w:p>
         </w:tc>
         <w:tc>

--- a/Money/2017_5.docx
+++ b/Money/2017_5.docx
@@ -304,8 +304,12 @@
               </w:rPr>
               <w:t xml:space="preserve">, 15/5, </w:t>
             </w:r>
-            <w:bookmarkStart w:id="0" w:name="_GoBack"/>
-            <w:bookmarkEnd w:id="0"/>
+            <w:r>
+              <w:rPr>
+                <w:lang w:val="en-US"/>
+              </w:rPr>
+              <w:t>22/5</w:t>
+            </w:r>
           </w:p>
         </w:tc>
         <w:tc>
@@ -476,6 +480,14 @@
               </w:rPr>
               <w:t>, 19/5</w:t>
             </w:r>
+            <w:r>
+              <w:rPr>
+                <w:lang w:val="en-US"/>
+              </w:rPr>
+              <w:t>, 22/5</w:t>
+            </w:r>
+            <w:bookmarkStart w:id="0" w:name="_GoBack"/>
+            <w:bookmarkEnd w:id="0"/>
           </w:p>
         </w:tc>
         <w:tc>

--- a/Money/2017_5.docx
+++ b/Money/2017_5.docx
@@ -1,6 +1,6 @@
 
 <file path=word/document.xml><?xml version="1.0" encoding="utf-8"?>
-<w:document xmlns:wpc="http://schemas.microsoft.com/office/word/2010/wordprocessingCanvas" xmlns:cx="http://schemas.microsoft.com/office/drawing/2014/chartex" xmlns:cx1="http://schemas.microsoft.com/office/drawing/2015/9/8/chartex" xmlns:cx2="http://schemas.microsoft.com/office/drawing/2015/10/21/chartex" xmlns:cx3="http://schemas.microsoft.com/office/drawing/2016/5/9/chartex" xmlns:cx4="http://schemas.microsoft.com/office/drawing/2016/5/10/chartex" xmlns:cx5="http://schemas.microsoft.com/office/drawing/2016/5/11/chartex" xmlns:cx6="http://schemas.microsoft.com/office/drawing/2016/5/12/chartex" xmlns:cx7="http://schemas.microsoft.com/office/drawing/2016/5/13/chartex" xmlns:cx8="http://schemas.microsoft.com/office/drawing/2016/5/14/chartex" xmlns:mc="http://schemas.openxmlformats.org/markup-compatibility/2006" xmlns:o="urn:schemas-microsoft-com:office:office" xmlns:r="http://schemas.openxmlformats.org/officeDocument/2006/relationships" xmlns:m="http://schemas.openxmlformats.org/officeDocument/2006/math" xmlns:v="urn:schemas-microsoft-com:vml" xmlns:wp14="http://schemas.microsoft.com/office/word/2010/wordprocessingDrawing" xmlns:wp="http://schemas.openxmlformats.org/drawingml/2006/wordprocessingDrawing" xmlns:w10="urn:schemas-microsoft-com:office:word" xmlns:w="http://schemas.openxmlformats.org/wordprocessingml/2006/main" xmlns:w14="http://schemas.microsoft.com/office/word/2010/wordml" xmlns:w15="http://schemas.microsoft.com/office/word/2012/wordml" xmlns:w16se="http://schemas.microsoft.com/office/word/2015/wordml/symex" xmlns:wpg="http://schemas.microsoft.com/office/word/2010/wordprocessingGroup" xmlns:wpi="http://schemas.microsoft.com/office/word/2010/wordprocessingInk" xmlns:wne="http://schemas.microsoft.com/office/word/2006/wordml" xmlns:wps="http://schemas.microsoft.com/office/word/2010/wordprocessingShape" mc:Ignorable="w14 w15 w16se wp14">
+<w:document xmlns:wpc="http://schemas.microsoft.com/office/word/2010/wordprocessingCanvas" xmlns:cx="http://schemas.microsoft.com/office/drawing/2014/chartex" xmlns:cx1="http://schemas.microsoft.com/office/drawing/2015/9/8/chartex" xmlns:cx2="http://schemas.microsoft.com/office/drawing/2015/10/21/chartex" xmlns:cx3="http://schemas.microsoft.com/office/drawing/2016/5/9/chartex" xmlns:cx4="http://schemas.microsoft.com/office/drawing/2016/5/10/chartex" xmlns:cx5="http://schemas.microsoft.com/office/drawing/2016/5/11/chartex" xmlns:cx6="http://schemas.microsoft.com/office/drawing/2016/5/12/chartex" xmlns:cx7="http://schemas.microsoft.com/office/drawing/2016/5/13/chartex" xmlns:cx8="http://schemas.microsoft.com/office/drawing/2016/5/14/chartex" xmlns:mc="http://schemas.openxmlformats.org/markup-compatibility/2006" xmlns:aink="http://schemas.microsoft.com/office/drawing/2016/ink" xmlns:o="urn:schemas-microsoft-com:office:office" xmlns:r="http://schemas.openxmlformats.org/officeDocument/2006/relationships" xmlns:m="http://schemas.openxmlformats.org/officeDocument/2006/math" xmlns:v="urn:schemas-microsoft-com:vml" xmlns:wp14="http://schemas.microsoft.com/office/word/2010/wordprocessingDrawing" xmlns:wp="http://schemas.openxmlformats.org/drawingml/2006/wordprocessingDrawing" xmlns:w10="urn:schemas-microsoft-com:office:word" xmlns:w="http://schemas.openxmlformats.org/wordprocessingml/2006/main" xmlns:w14="http://schemas.microsoft.com/office/word/2010/wordml" xmlns:w15="http://schemas.microsoft.com/office/word/2012/wordml" xmlns:w16se="http://schemas.microsoft.com/office/word/2015/wordml/symex" xmlns:wpg="http://schemas.microsoft.com/office/word/2010/wordprocessingGroup" xmlns:wpi="http://schemas.microsoft.com/office/word/2010/wordprocessingInk" xmlns:wne="http://schemas.microsoft.com/office/word/2006/wordml" xmlns:wps="http://schemas.microsoft.com/office/word/2010/wordprocessingShape" mc:Ignorable="w14 w15 w16se wp14">
   <w:body>
     <w:p>
       <w:pPr>
@@ -310,6 +310,12 @@
               </w:rPr>
               <w:t>22/5</w:t>
             </w:r>
+            <w:r>
+              <w:rPr>
+                <w:lang w:val="en-US"/>
+              </w:rPr>
+              <w:t>, 24/5</w:t>
+            </w:r>
           </w:p>
         </w:tc>
         <w:tc>
@@ -456,17 +462,9 @@
             </w:r>
             <w:r>
               <w:rPr>
-                <w:color w:val="FF0000"/>
-                <w:lang w:val="en-US"/>
-              </w:rPr>
-              <w:t>12/5</w:t>
-            </w:r>
-            <w:r>
-              <w:rPr>
-                <w:color w:val="FF0000"/>
-                <w:lang w:val="en-US"/>
-              </w:rPr>
-              <w:t xml:space="preserve">, </w:t>
+                <w:lang w:val="en-US"/>
+              </w:rPr>
+              <w:t xml:space="preserve">12/5, </w:t>
             </w:r>
             <w:r>
               <w:rPr>
@@ -485,6 +483,12 @@
                 <w:lang w:val="en-US"/>
               </w:rPr>
               <w:t>, 22/5</w:t>
+            </w:r>
+            <w:r>
+              <w:rPr>
+                <w:lang w:val="en-US"/>
+              </w:rPr>
+              <w:t>, 26/5</w:t>
             </w:r>
             <w:bookmarkStart w:id="0" w:name="_GoBack"/>
             <w:bookmarkEnd w:id="0"/>

--- a/Money/2017_5.docx
+++ b/Money/2017_5.docx
@@ -348,6 +348,12 @@
                 <w:lang w:val="en-US"/>
               </w:rPr>
             </w:pPr>
+            <w:r>
+              <w:rPr>
+                <w:lang w:val="en-US"/>
+              </w:rPr>
+              <w:t>29/5</w:t>
+            </w:r>
           </w:p>
         </w:tc>
         <w:tc>
@@ -490,8 +496,6 @@
               </w:rPr>
               <w:t>, 26/5</w:t>
             </w:r>
-            <w:bookmarkStart w:id="0" w:name="_GoBack"/>
-            <w:bookmarkEnd w:id="0"/>
           </w:p>
         </w:tc>
         <w:tc>
@@ -1025,6 +1029,460 @@
               </w:rPr>
               <w:t>$28.350</w:t>
             </w:r>
+          </w:p>
+        </w:tc>
+      </w:tr>
+      <w:tr>
+        <w:trPr>
+          <w:trHeight w:val="706"/>
+        </w:trPr>
+        <w:tc>
+          <w:tcPr>
+            <w:cnfStyle w:val="001000000000" w:firstRow="0" w:lastRow="0" w:firstColumn="1" w:lastColumn="0" w:oddVBand="0" w:evenVBand="0" w:oddHBand="0" w:evenHBand="0" w:firstRowFirstColumn="0" w:firstRowLastColumn="0" w:lastRowFirstColumn="0" w:lastRowLastColumn="0"/>
+            <w:tcW w:w="1834" w:type="dxa"/>
+          </w:tcPr>
+          <w:p>
+            <w:pPr>
+              <w:rPr>
+                <w:lang w:val="en-US"/>
+              </w:rPr>
+            </w:pPr>
+            <w:r>
+              <w:rPr>
+                <w:lang w:val="en-US"/>
+              </w:rPr>
+              <w:t>Ignacio</w:t>
+            </w:r>
+          </w:p>
+        </w:tc>
+        <w:tc>
+          <w:tcPr>
+            <w:tcW w:w="1636" w:type="dxa"/>
+          </w:tcPr>
+          <w:p>
+            <w:pPr>
+              <w:cnfStyle w:val="000000000000" w:firstRow="0" w:lastRow="0" w:firstColumn="0" w:lastColumn="0" w:oddVBand="0" w:evenVBand="0" w:oddHBand="0" w:evenHBand="0" w:firstRowFirstColumn="0" w:firstRowLastColumn="0" w:lastRowFirstColumn="0" w:lastRowLastColumn="0"/>
+              <w:rPr>
+                <w:lang w:val="en-US"/>
+              </w:rPr>
+            </w:pPr>
+            <w:r>
+              <w:rPr>
+                <w:lang w:val="en-US"/>
+              </w:rPr>
+              <w:t>25/5, 30/5</w:t>
+            </w:r>
+          </w:p>
+        </w:tc>
+        <w:tc>
+          <w:tcPr>
+            <w:tcW w:w="1776" w:type="dxa"/>
+          </w:tcPr>
+          <w:p>
+            <w:pPr>
+              <w:cnfStyle w:val="000000000000" w:firstRow="0" w:lastRow="0" w:firstColumn="0" w:lastColumn="0" w:oddVBand="0" w:evenVBand="0" w:oddHBand="0" w:evenHBand="0" w:firstRowFirstColumn="0" w:firstRowLastColumn="0" w:lastRowFirstColumn="0" w:lastRowLastColumn="0"/>
+              <w:rPr>
+                <w:lang w:val="en-US"/>
+              </w:rPr>
+            </w:pPr>
+          </w:p>
+        </w:tc>
+        <w:tc>
+          <w:tcPr>
+            <w:tcW w:w="1620" w:type="dxa"/>
+          </w:tcPr>
+          <w:p>
+            <w:pPr>
+              <w:cnfStyle w:val="000000000000" w:firstRow="0" w:lastRow="0" w:firstColumn="0" w:lastColumn="0" w:oddVBand="0" w:evenVBand="0" w:oddHBand="0" w:evenHBand="0" w:firstRowFirstColumn="0" w:firstRowLastColumn="0" w:lastRowFirstColumn="0" w:lastRowLastColumn="0"/>
+              <w:rPr>
+                <w:lang w:val="en-US"/>
+              </w:rPr>
+            </w:pPr>
+          </w:p>
+        </w:tc>
+        <w:tc>
+          <w:tcPr>
+            <w:tcW w:w="1367" w:type="dxa"/>
+          </w:tcPr>
+          <w:p>
+            <w:pPr>
+              <w:cnfStyle w:val="000000000000" w:firstRow="0" w:lastRow="0" w:firstColumn="0" w:lastColumn="0" w:oddVBand="0" w:evenVBand="0" w:oddHBand="0" w:evenHBand="0" w:firstRowFirstColumn="0" w:firstRowLastColumn="0" w:lastRowFirstColumn="0" w:lastRowLastColumn="0"/>
+              <w:rPr>
+                <w:lang w:val="en-US"/>
+              </w:rPr>
+            </w:pPr>
+          </w:p>
+        </w:tc>
+        <w:tc>
+          <w:tcPr>
+            <w:tcW w:w="1399" w:type="dxa"/>
+          </w:tcPr>
+          <w:p>
+            <w:pPr>
+              <w:cnfStyle w:val="000000000000" w:firstRow="0" w:lastRow="0" w:firstColumn="0" w:lastColumn="0" w:oddVBand="0" w:evenVBand="0" w:oddHBand="0" w:evenHBand="0" w:firstRowFirstColumn="0" w:firstRowLastColumn="0" w:lastRowFirstColumn="0" w:lastRowLastColumn="0"/>
+              <w:rPr>
+                <w:lang w:val="en-US"/>
+              </w:rPr>
+            </w:pPr>
+          </w:p>
+        </w:tc>
+        <w:tc>
+          <w:tcPr>
+            <w:tcW w:w="1667" w:type="dxa"/>
+          </w:tcPr>
+          <w:p>
+            <w:pPr>
+              <w:cnfStyle w:val="000000000000" w:firstRow="0" w:lastRow="0" w:firstColumn="0" w:lastColumn="0" w:oddVBand="0" w:evenVBand="0" w:oddHBand="0" w:evenHBand="0" w:firstRowFirstColumn="0" w:firstRowLastColumn="0" w:lastRowFirstColumn="0" w:lastRowLastColumn="0"/>
+              <w:rPr>
+                <w:lang w:val="en-US"/>
+              </w:rPr>
+            </w:pPr>
+          </w:p>
+        </w:tc>
+      </w:tr>
+      <w:tr>
+        <w:trPr>
+          <w:cnfStyle w:val="000000100000" w:firstRow="0" w:lastRow="0" w:firstColumn="0" w:lastColumn="0" w:oddVBand="0" w:evenVBand="0" w:oddHBand="1" w:evenHBand="0" w:firstRowFirstColumn="0" w:firstRowLastColumn="0" w:lastRowFirstColumn="0" w:lastRowLastColumn="0"/>
+          <w:trHeight w:val="706"/>
+        </w:trPr>
+        <w:tc>
+          <w:tcPr>
+            <w:cnfStyle w:val="001000000000" w:firstRow="0" w:lastRow="0" w:firstColumn="1" w:lastColumn="0" w:oddVBand="0" w:evenVBand="0" w:oddHBand="0" w:evenHBand="0" w:firstRowFirstColumn="0" w:firstRowLastColumn="0" w:lastRowFirstColumn="0" w:lastRowLastColumn="0"/>
+            <w:tcW w:w="1834" w:type="dxa"/>
+          </w:tcPr>
+          <w:p>
+            <w:pPr>
+              <w:rPr>
+                <w:lang w:val="en-US"/>
+              </w:rPr>
+            </w:pPr>
+            <w:r>
+              <w:rPr>
+                <w:lang w:val="en-US"/>
+              </w:rPr>
+              <w:t>Sabastian</w:t>
+            </w:r>
+          </w:p>
+        </w:tc>
+        <w:tc>
+          <w:tcPr>
+            <w:tcW w:w="1636" w:type="dxa"/>
+          </w:tcPr>
+          <w:p>
+            <w:pPr>
+              <w:cnfStyle w:val="000000100000" w:firstRow="0" w:lastRow="0" w:firstColumn="0" w:lastColumn="0" w:oddVBand="0" w:evenVBand="0" w:oddHBand="1" w:evenHBand="0" w:firstRowFirstColumn="0" w:firstRowLastColumn="0" w:lastRowFirstColumn="0" w:lastRowLastColumn="0"/>
+              <w:rPr>
+                <w:lang w:val="en-US"/>
+              </w:rPr>
+            </w:pPr>
+            <w:r>
+              <w:rPr>
+                <w:lang w:val="en-US"/>
+              </w:rPr>
+              <w:t>30/5</w:t>
+            </w:r>
+            <w:bookmarkStart w:id="0" w:name="_GoBack"/>
+            <w:bookmarkEnd w:id="0"/>
+          </w:p>
+        </w:tc>
+        <w:tc>
+          <w:tcPr>
+            <w:tcW w:w="1776" w:type="dxa"/>
+          </w:tcPr>
+          <w:p>
+            <w:pPr>
+              <w:cnfStyle w:val="000000100000" w:firstRow="0" w:lastRow="0" w:firstColumn="0" w:lastColumn="0" w:oddVBand="0" w:evenVBand="0" w:oddHBand="1" w:evenHBand="0" w:firstRowFirstColumn="0" w:firstRowLastColumn="0" w:lastRowFirstColumn="0" w:lastRowLastColumn="0"/>
+              <w:rPr>
+                <w:lang w:val="en-US"/>
+              </w:rPr>
+            </w:pPr>
+          </w:p>
+        </w:tc>
+        <w:tc>
+          <w:tcPr>
+            <w:tcW w:w="1620" w:type="dxa"/>
+          </w:tcPr>
+          <w:p>
+            <w:pPr>
+              <w:cnfStyle w:val="000000100000" w:firstRow="0" w:lastRow="0" w:firstColumn="0" w:lastColumn="0" w:oddVBand="0" w:evenVBand="0" w:oddHBand="1" w:evenHBand="0" w:firstRowFirstColumn="0" w:firstRowLastColumn="0" w:lastRowFirstColumn="0" w:lastRowLastColumn="0"/>
+              <w:rPr>
+                <w:lang w:val="en-US"/>
+              </w:rPr>
+            </w:pPr>
+            <w:r>
+              <w:rPr>
+                <w:lang w:val="en-US"/>
+              </w:rPr>
+              <w:t>25/5</w:t>
+            </w:r>
+          </w:p>
+        </w:tc>
+        <w:tc>
+          <w:tcPr>
+            <w:tcW w:w="1367" w:type="dxa"/>
+          </w:tcPr>
+          <w:p>
+            <w:pPr>
+              <w:cnfStyle w:val="000000100000" w:firstRow="0" w:lastRow="0" w:firstColumn="0" w:lastColumn="0" w:oddVBand="0" w:evenVBand="0" w:oddHBand="1" w:evenHBand="0" w:firstRowFirstColumn="0" w:firstRowLastColumn="0" w:lastRowFirstColumn="0" w:lastRowLastColumn="0"/>
+              <w:rPr>
+                <w:lang w:val="en-US"/>
+              </w:rPr>
+            </w:pPr>
+          </w:p>
+        </w:tc>
+        <w:tc>
+          <w:tcPr>
+            <w:tcW w:w="1399" w:type="dxa"/>
+          </w:tcPr>
+          <w:p>
+            <w:pPr>
+              <w:cnfStyle w:val="000000100000" w:firstRow="0" w:lastRow="0" w:firstColumn="0" w:lastColumn="0" w:oddVBand="0" w:evenVBand="0" w:oddHBand="1" w:evenHBand="0" w:firstRowFirstColumn="0" w:firstRowLastColumn="0" w:lastRowFirstColumn="0" w:lastRowLastColumn="0"/>
+              <w:rPr>
+                <w:lang w:val="en-US"/>
+              </w:rPr>
+            </w:pPr>
+          </w:p>
+        </w:tc>
+        <w:tc>
+          <w:tcPr>
+            <w:tcW w:w="1667" w:type="dxa"/>
+          </w:tcPr>
+          <w:p>
+            <w:pPr>
+              <w:cnfStyle w:val="000000100000" w:firstRow="0" w:lastRow="0" w:firstColumn="0" w:lastColumn="0" w:oddVBand="0" w:evenVBand="0" w:oddHBand="1" w:evenHBand="0" w:firstRowFirstColumn="0" w:firstRowLastColumn="0" w:lastRowFirstColumn="0" w:lastRowLastColumn="0"/>
+              <w:rPr>
+                <w:lang w:val="en-US"/>
+              </w:rPr>
+            </w:pPr>
+          </w:p>
+        </w:tc>
+      </w:tr>
+      <w:tr>
+        <w:trPr>
+          <w:trHeight w:val="706"/>
+        </w:trPr>
+        <w:tc>
+          <w:tcPr>
+            <w:cnfStyle w:val="001000000000" w:firstRow="0" w:lastRow="0" w:firstColumn="1" w:lastColumn="0" w:oddVBand="0" w:evenVBand="0" w:oddHBand="0" w:evenHBand="0" w:firstRowFirstColumn="0" w:firstRowLastColumn="0" w:lastRowFirstColumn="0" w:lastRowLastColumn="0"/>
+            <w:tcW w:w="1834" w:type="dxa"/>
+          </w:tcPr>
+          <w:p>
+            <w:pPr>
+              <w:rPr>
+                <w:lang w:val="en-US"/>
+              </w:rPr>
+            </w:pPr>
+            <w:r>
+              <w:rPr>
+                <w:lang w:val="en-US"/>
+              </w:rPr>
+              <w:t>Mauricio</w:t>
+            </w:r>
+          </w:p>
+        </w:tc>
+        <w:tc>
+          <w:tcPr>
+            <w:tcW w:w="1636" w:type="dxa"/>
+          </w:tcPr>
+          <w:p>
+            <w:pPr>
+              <w:cnfStyle w:val="000000000000" w:firstRow="0" w:lastRow="0" w:firstColumn="0" w:lastColumn="0" w:oddVBand="0" w:evenVBand="0" w:oddHBand="0" w:evenHBand="0" w:firstRowFirstColumn="0" w:firstRowLastColumn="0" w:lastRowFirstColumn="0" w:lastRowLastColumn="0"/>
+              <w:rPr>
+                <w:lang w:val="en-US"/>
+              </w:rPr>
+            </w:pPr>
+            <w:r>
+              <w:rPr>
+                <w:lang w:val="en-US"/>
+              </w:rPr>
+              <w:t>30/5</w:t>
+            </w:r>
+          </w:p>
+        </w:tc>
+        <w:tc>
+          <w:tcPr>
+            <w:tcW w:w="1776" w:type="dxa"/>
+          </w:tcPr>
+          <w:p>
+            <w:pPr>
+              <w:cnfStyle w:val="000000000000" w:firstRow="0" w:lastRow="0" w:firstColumn="0" w:lastColumn="0" w:oddVBand="0" w:evenVBand="0" w:oddHBand="0" w:evenHBand="0" w:firstRowFirstColumn="0" w:firstRowLastColumn="0" w:lastRowFirstColumn="0" w:lastRowLastColumn="0"/>
+              <w:rPr>
+                <w:lang w:val="en-US"/>
+              </w:rPr>
+            </w:pPr>
+          </w:p>
+        </w:tc>
+        <w:tc>
+          <w:tcPr>
+            <w:tcW w:w="1620" w:type="dxa"/>
+          </w:tcPr>
+          <w:p>
+            <w:pPr>
+              <w:cnfStyle w:val="000000000000" w:firstRow="0" w:lastRow="0" w:firstColumn="0" w:lastColumn="0" w:oddVBand="0" w:evenVBand="0" w:oddHBand="0" w:evenHBand="0" w:firstRowFirstColumn="0" w:firstRowLastColumn="0" w:lastRowFirstColumn="0" w:lastRowLastColumn="0"/>
+              <w:rPr>
+                <w:lang w:val="en-US"/>
+              </w:rPr>
+            </w:pPr>
+            <w:r>
+              <w:rPr>
+                <w:lang w:val="en-US"/>
+              </w:rPr>
+              <w:t>25/5</w:t>
+            </w:r>
+          </w:p>
+        </w:tc>
+        <w:tc>
+          <w:tcPr>
+            <w:tcW w:w="1367" w:type="dxa"/>
+          </w:tcPr>
+          <w:p>
+            <w:pPr>
+              <w:cnfStyle w:val="000000000000" w:firstRow="0" w:lastRow="0" w:firstColumn="0" w:lastColumn="0" w:oddVBand="0" w:evenVBand="0" w:oddHBand="0" w:evenHBand="0" w:firstRowFirstColumn="0" w:firstRowLastColumn="0" w:lastRowFirstColumn="0" w:lastRowLastColumn="0"/>
+              <w:rPr>
+                <w:lang w:val="en-US"/>
+              </w:rPr>
+            </w:pPr>
+          </w:p>
+        </w:tc>
+        <w:tc>
+          <w:tcPr>
+            <w:tcW w:w="1399" w:type="dxa"/>
+          </w:tcPr>
+          <w:p>
+            <w:pPr>
+              <w:cnfStyle w:val="000000000000" w:firstRow="0" w:lastRow="0" w:firstColumn="0" w:lastColumn="0" w:oddVBand="0" w:evenVBand="0" w:oddHBand="0" w:evenHBand="0" w:firstRowFirstColumn="0" w:firstRowLastColumn="0" w:lastRowFirstColumn="0" w:lastRowLastColumn="0"/>
+              <w:rPr>
+                <w:lang w:val="en-US"/>
+              </w:rPr>
+            </w:pPr>
+          </w:p>
+        </w:tc>
+        <w:tc>
+          <w:tcPr>
+            <w:tcW w:w="1667" w:type="dxa"/>
+          </w:tcPr>
+          <w:p>
+            <w:pPr>
+              <w:cnfStyle w:val="000000000000" w:firstRow="0" w:lastRow="0" w:firstColumn="0" w:lastColumn="0" w:oddVBand="0" w:evenVBand="0" w:oddHBand="0" w:evenHBand="0" w:firstRowFirstColumn="0" w:firstRowLastColumn="0" w:lastRowFirstColumn="0" w:lastRowLastColumn="0"/>
+              <w:rPr>
+                <w:lang w:val="en-US"/>
+              </w:rPr>
+            </w:pPr>
+          </w:p>
+        </w:tc>
+      </w:tr>
+      <w:tr>
+        <w:trPr>
+          <w:cnfStyle w:val="000000100000" w:firstRow="0" w:lastRow="0" w:firstColumn="0" w:lastColumn="0" w:oddVBand="0" w:evenVBand="0" w:oddHBand="1" w:evenHBand="0" w:firstRowFirstColumn="0" w:firstRowLastColumn="0" w:lastRowFirstColumn="0" w:lastRowLastColumn="0"/>
+          <w:trHeight w:val="706"/>
+        </w:trPr>
+        <w:tc>
+          <w:tcPr>
+            <w:cnfStyle w:val="001000000000" w:firstRow="0" w:lastRow="0" w:firstColumn="1" w:lastColumn="0" w:oddVBand="0" w:evenVBand="0" w:oddHBand="0" w:evenHBand="0" w:firstRowFirstColumn="0" w:firstRowLastColumn="0" w:lastRowFirstColumn="0" w:lastRowLastColumn="0"/>
+            <w:tcW w:w="1834" w:type="dxa"/>
+          </w:tcPr>
+          <w:p>
+            <w:pPr>
+              <w:rPr>
+                <w:lang w:val="en-US"/>
+              </w:rPr>
+            </w:pPr>
+            <w:r>
+              <w:rPr>
+                <w:lang w:val="en-US"/>
+              </w:rPr>
+              <w:t>Carlos</w:t>
+            </w:r>
+          </w:p>
+        </w:tc>
+        <w:tc>
+          <w:tcPr>
+            <w:tcW w:w="1636" w:type="dxa"/>
+          </w:tcPr>
+          <w:p>
+            <w:pPr>
+              <w:cnfStyle w:val="000000100000" w:firstRow="0" w:lastRow="0" w:firstColumn="0" w:lastColumn="0" w:oddVBand="0" w:evenVBand="0" w:oddHBand="1" w:evenHBand="0" w:firstRowFirstColumn="0" w:firstRowLastColumn="0" w:lastRowFirstColumn="0" w:lastRowLastColumn="0"/>
+              <w:rPr>
+                <w:lang w:val="en-US"/>
+              </w:rPr>
+            </w:pPr>
+          </w:p>
+        </w:tc>
+        <w:tc>
+          <w:tcPr>
+            <w:tcW w:w="1776" w:type="dxa"/>
+          </w:tcPr>
+          <w:p>
+            <w:pPr>
+              <w:cnfStyle w:val="000000100000" w:firstRow="0" w:lastRow="0" w:firstColumn="0" w:lastColumn="0" w:oddVBand="0" w:evenVBand="0" w:oddHBand="1" w:evenHBand="0" w:firstRowFirstColumn="0" w:firstRowLastColumn="0" w:lastRowFirstColumn="0" w:lastRowLastColumn="0"/>
+              <w:rPr>
+                <w:lang w:val="en-US"/>
+              </w:rPr>
+            </w:pPr>
+            <w:r>
+              <w:rPr>
+                <w:lang w:val="en-US"/>
+              </w:rPr>
+              <w:t>31/5</w:t>
+            </w:r>
+          </w:p>
+        </w:tc>
+        <w:tc>
+          <w:tcPr>
+            <w:tcW w:w="1620" w:type="dxa"/>
+          </w:tcPr>
+          <w:p>
+            <w:pPr>
+              <w:cnfStyle w:val="000000100000" w:firstRow="0" w:lastRow="0" w:firstColumn="0" w:lastColumn="0" w:oddVBand="0" w:evenVBand="0" w:oddHBand="1" w:evenHBand="0" w:firstRowFirstColumn="0" w:firstRowLastColumn="0" w:lastRowFirstColumn="0" w:lastRowLastColumn="0"/>
+              <w:rPr>
+                <w:lang w:val="en-US"/>
+              </w:rPr>
+            </w:pPr>
+            <w:r>
+              <w:rPr>
+                <w:lang w:val="en-US"/>
+              </w:rPr>
+              <w:t>29/5</w:t>
+            </w:r>
+          </w:p>
+        </w:tc>
+        <w:tc>
+          <w:tcPr>
+            <w:tcW w:w="1367" w:type="dxa"/>
+          </w:tcPr>
+          <w:p>
+            <w:pPr>
+              <w:cnfStyle w:val="000000100000" w:firstRow="0" w:lastRow="0" w:firstColumn="0" w:lastColumn="0" w:oddVBand="0" w:evenVBand="0" w:oddHBand="1" w:evenHBand="0" w:firstRowFirstColumn="0" w:firstRowLastColumn="0" w:lastRowFirstColumn="0" w:lastRowLastColumn="0"/>
+              <w:rPr>
+                <w:lang w:val="en-US"/>
+              </w:rPr>
+            </w:pPr>
+          </w:p>
+        </w:tc>
+        <w:tc>
+          <w:tcPr>
+            <w:tcW w:w="1399" w:type="dxa"/>
+          </w:tcPr>
+          <w:p>
+            <w:pPr>
+              <w:cnfStyle w:val="000000100000" w:firstRow="0" w:lastRow="0" w:firstColumn="0" w:lastColumn="0" w:oddVBand="0" w:evenVBand="0" w:oddHBand="1" w:evenHBand="0" w:firstRowFirstColumn="0" w:firstRowLastColumn="0" w:lastRowFirstColumn="0" w:lastRowLastColumn="0"/>
+              <w:rPr>
+                <w:lang w:val="en-US"/>
+              </w:rPr>
+            </w:pPr>
+          </w:p>
+        </w:tc>
+        <w:tc>
+          <w:tcPr>
+            <w:tcW w:w="1667" w:type="dxa"/>
+          </w:tcPr>
+          <w:p>
+            <w:pPr>
+              <w:cnfStyle w:val="000000100000" w:firstRow="0" w:lastRow="0" w:firstColumn="0" w:lastColumn="0" w:oddVBand="0" w:evenVBand="0" w:oddHBand="1" w:evenHBand="0" w:firstRowFirstColumn="0" w:firstRowLastColumn="0" w:lastRowFirstColumn="0" w:lastRowLastColumn="0"/>
+              <w:rPr>
+                <w:lang w:val="en-US"/>
+              </w:rPr>
+            </w:pPr>
           </w:p>
         </w:tc>
       </w:tr>

--- a/Money/2017_5.docx
+++ b/Money/2017_5.docx
@@ -354,6 +354,12 @@
               </w:rPr>
               <w:t>29/5</w:t>
             </w:r>
+            <w:r>
+              <w:rPr>
+                <w:lang w:val="en-US"/>
+              </w:rPr>
+              <w:t>, 31/5</w:t>
+            </w:r>
           </w:p>
         </w:tc>
         <w:tc>
@@ -371,7 +377,7 @@
               <w:rPr>
                 <w:lang w:val="en-US"/>
               </w:rPr>
-              <w:t>9</w:t>
+              <w:t>12</w:t>
             </w:r>
             <w:r>
               <w:rPr>
@@ -396,7 +402,13 @@
               <w:rPr>
                 <w:lang w:val="en-US"/>
               </w:rPr>
-              <w:t>$94.500</w:t>
+              <w:t>$</w:t>
+            </w:r>
+            <w:r>
+              <w:rPr>
+                <w:lang w:val="en-US"/>
+              </w:rPr>
+              <w:t>126.000</w:t>
             </w:r>
           </w:p>
         </w:tc>
@@ -415,7 +427,13 @@
               <w:rPr>
                 <w:lang w:val="en-US"/>
               </w:rPr>
-              <w:t>$85.050</w:t>
+              <w:t>$</w:t>
+            </w:r>
+            <w:r>
+              <w:rPr>
+                <w:lang w:val="en-US"/>
+              </w:rPr>
+              <w:t>113.400</w:t>
             </w:r>
           </w:p>
         </w:tc>
@@ -495,6 +513,18 @@
                 <w:lang w:val="en-US"/>
               </w:rPr>
               <w:t>, 26/5</w:t>
+            </w:r>
+            <w:r>
+              <w:rPr>
+                <w:lang w:val="en-US"/>
+              </w:rPr>
+              <w:t>, 29/5</w:t>
+            </w:r>
+            <w:r>
+              <w:rPr>
+                <w:lang w:val="en-US"/>
+              </w:rPr>
+              <w:t>, 31/5</w:t>
             </w:r>
           </w:p>
         </w:tc>
@@ -702,7 +732,7 @@
               <w:rPr>
                 <w:lang w:val="es-ES"/>
               </w:rPr>
-              <w:t>9</w:t>
+              <w:t>3</w:t>
             </w:r>
             <w:r>
               <w:rPr>
@@ -727,7 +757,7 @@
               <w:rPr>
                 <w:lang w:val="es-ES"/>
               </w:rPr>
-              <w:t>$94.500</w:t>
+              <w:t>$33.000</w:t>
             </w:r>
           </w:p>
         </w:tc>
@@ -746,7 +776,7 @@
               <w:rPr>
                 <w:lang w:val="es-ES"/>
               </w:rPr>
-              <w:t>$85.050</w:t>
+              <w:t>$29.700</w:t>
             </w:r>
           </w:p>
         </w:tc>
@@ -847,14 +877,20 @@
             <w:pPr>
               <w:cnfStyle w:val="000000000000" w:firstRow="0" w:lastRow="0" w:firstColumn="0" w:lastColumn="0" w:oddVBand="0" w:evenVBand="0" w:oddHBand="0" w:evenHBand="0" w:firstRowFirstColumn="0" w:firstRowLastColumn="0" w:lastRowFirstColumn="0" w:lastRowLastColumn="0"/>
               <w:rPr>
-                <w:lang w:val="en-US"/>
-              </w:rPr>
-            </w:pPr>
-            <w:r>
-              <w:rPr>
-                <w:lang w:val="en-US"/>
-              </w:rPr>
-              <w:t>4.5*10.500</w:t>
+                <w:lang w:val="es-ES"/>
+              </w:rPr>
+            </w:pPr>
+            <w:r>
+              <w:rPr>
+                <w:lang w:val="es-ES"/>
+              </w:rPr>
+              <w:t>5</w:t>
+            </w:r>
+            <w:r>
+              <w:rPr>
+                <w:lang w:val="es-ES"/>
+              </w:rPr>
+              <w:t>*10.500</w:t>
             </w:r>
           </w:p>
         </w:tc>
@@ -866,33 +902,33 @@
             <w:pPr>
               <w:cnfStyle w:val="000000000000" w:firstRow="0" w:lastRow="0" w:firstColumn="0" w:lastColumn="0" w:oddVBand="0" w:evenVBand="0" w:oddHBand="0" w:evenHBand="0" w:firstRowFirstColumn="0" w:firstRowLastColumn="0" w:lastRowFirstColumn="0" w:lastRowLastColumn="0"/>
               <w:rPr>
-                <w:lang w:val="en-US"/>
-              </w:rPr>
-            </w:pPr>
-            <w:r>
-              <w:rPr>
-                <w:lang w:val="en-US"/>
+                <w:lang w:val="es-ES"/>
+              </w:rPr>
+            </w:pPr>
+            <w:r>
+              <w:rPr>
+                <w:lang w:val="es-ES"/>
+              </w:rPr>
+              <w:t>$52.500</w:t>
+            </w:r>
+          </w:p>
+        </w:tc>
+        <w:tc>
+          <w:tcPr>
+            <w:tcW w:w="1667" w:type="dxa"/>
+          </w:tcPr>
+          <w:p>
+            <w:pPr>
+              <w:cnfStyle w:val="000000000000" w:firstRow="0" w:lastRow="0" w:firstColumn="0" w:lastColumn="0" w:oddVBand="0" w:evenVBand="0" w:oddHBand="0" w:evenHBand="0" w:firstRowFirstColumn="0" w:firstRowLastColumn="0" w:lastRowFirstColumn="0" w:lastRowLastColumn="0"/>
+              <w:rPr>
+                <w:lang w:val="es-ES"/>
+              </w:rPr>
+            </w:pPr>
+            <w:r>
+              <w:rPr>
+                <w:lang w:val="es-ES"/>
               </w:rPr>
               <w:t>$47.250</w:t>
-            </w:r>
-          </w:p>
-        </w:tc>
-        <w:tc>
-          <w:tcPr>
-            <w:tcW w:w="1667" w:type="dxa"/>
-          </w:tcPr>
-          <w:p>
-            <w:pPr>
-              <w:cnfStyle w:val="000000000000" w:firstRow="0" w:lastRow="0" w:firstColumn="0" w:lastColumn="0" w:oddVBand="0" w:evenVBand="0" w:oddHBand="0" w:evenHBand="0" w:firstRowFirstColumn="0" w:firstRowLastColumn="0" w:lastRowFirstColumn="0" w:lastRowLastColumn="0"/>
-              <w:rPr>
-                <w:lang w:val="en-US"/>
-              </w:rPr>
-            </w:pPr>
-            <w:r>
-              <w:rPr>
-                <w:lang w:val="en-US"/>
-              </w:rPr>
-              <w:t>$42.525</w:t>
             </w:r>
           </w:p>
         </w:tc>
@@ -910,23 +946,15 @@
           <w:p>
             <w:pPr>
               <w:rPr>
-                <w:lang w:val="en-US"/>
-              </w:rPr>
-            </w:pPr>
-            <w:r>
-              <w:rPr>
-                <w:lang w:val="en-US"/>
-              </w:rPr>
-              <w:t xml:space="preserve">Cristian </w:t>
-            </w:r>
-            <w:proofErr w:type="spellStart"/>
-            <w:r>
-              <w:rPr>
-                <w:lang w:val="en-US"/>
-              </w:rPr>
-              <w:t>Neira</w:t>
-            </w:r>
-            <w:proofErr w:type="spellEnd"/>
+                <w:lang w:val="es-ES"/>
+              </w:rPr>
+            </w:pPr>
+            <w:r>
+              <w:rPr>
+                <w:lang w:val="es-ES"/>
+              </w:rPr>
+              <w:t>Cristian Neira</w:t>
+            </w:r>
           </w:p>
         </w:tc>
         <w:tc>
@@ -937,12 +965,12 @@
             <w:pPr>
               <w:cnfStyle w:val="000000100000" w:firstRow="0" w:lastRow="0" w:firstColumn="0" w:lastColumn="0" w:oddVBand="0" w:evenVBand="0" w:oddHBand="1" w:evenHBand="0" w:firstRowFirstColumn="0" w:firstRowLastColumn="0" w:lastRowFirstColumn="0" w:lastRowLastColumn="0"/>
               <w:rPr>
-                <w:lang w:val="en-US"/>
-              </w:rPr>
-            </w:pPr>
-            <w:r>
-              <w:rPr>
-                <w:lang w:val="en-US"/>
+                <w:lang w:val="es-ES"/>
+              </w:rPr>
+            </w:pPr>
+            <w:r>
+              <w:rPr>
+                <w:lang w:val="es-ES"/>
               </w:rPr>
               <w:t>5/5</w:t>
             </w:r>
@@ -956,7 +984,7 @@
             <w:pPr>
               <w:cnfStyle w:val="000000100000" w:firstRow="0" w:lastRow="0" w:firstColumn="0" w:lastColumn="0" w:oddVBand="0" w:evenVBand="0" w:oddHBand="1" w:evenHBand="0" w:firstRowFirstColumn="0" w:firstRowLastColumn="0" w:lastRowFirstColumn="0" w:lastRowLastColumn="0"/>
               <w:rPr>
-                <w:lang w:val="en-US"/>
+                <w:lang w:val="es-ES"/>
               </w:rPr>
             </w:pPr>
           </w:p>
@@ -969,7 +997,7 @@
             <w:pPr>
               <w:cnfStyle w:val="000000100000" w:firstRow="0" w:lastRow="0" w:firstColumn="0" w:lastColumn="0" w:oddVBand="0" w:evenVBand="0" w:oddHBand="1" w:evenHBand="0" w:firstRowFirstColumn="0" w:firstRowLastColumn="0" w:lastRowFirstColumn="0" w:lastRowLastColumn="0"/>
               <w:rPr>
-                <w:lang w:val="en-US"/>
+                <w:lang w:val="es-ES"/>
               </w:rPr>
             </w:pPr>
           </w:p>
@@ -982,14 +1010,20 @@
             <w:pPr>
               <w:cnfStyle w:val="000000100000" w:firstRow="0" w:lastRow="0" w:firstColumn="0" w:lastColumn="0" w:oddVBand="0" w:evenVBand="0" w:oddHBand="1" w:evenHBand="0" w:firstRowFirstColumn="0" w:firstRowLastColumn="0" w:lastRowFirstColumn="0" w:lastRowLastColumn="0"/>
               <w:rPr>
-                <w:lang w:val="en-US"/>
-              </w:rPr>
-            </w:pPr>
-            <w:r>
-              <w:rPr>
-                <w:lang w:val="en-US"/>
-              </w:rPr>
-              <w:t>3*10.500</w:t>
+                <w:lang w:val="es-ES"/>
+              </w:rPr>
+            </w:pPr>
+            <w:r>
+              <w:rPr>
+                <w:lang w:val="es-ES"/>
+              </w:rPr>
+              <w:t>1.5</w:t>
+            </w:r>
+            <w:r>
+              <w:rPr>
+                <w:lang w:val="es-ES"/>
+              </w:rPr>
+              <w:t>*10.500</w:t>
             </w:r>
           </w:p>
         </w:tc>
@@ -1001,14 +1035,14 @@
             <w:pPr>
               <w:cnfStyle w:val="000000100000" w:firstRow="0" w:lastRow="0" w:firstColumn="0" w:lastColumn="0" w:oddVBand="0" w:evenVBand="0" w:oddHBand="1" w:evenHBand="0" w:firstRowFirstColumn="0" w:firstRowLastColumn="0" w:lastRowFirstColumn="0" w:lastRowLastColumn="0"/>
               <w:rPr>
-                <w:lang w:val="en-US"/>
-              </w:rPr>
-            </w:pPr>
-            <w:r>
-              <w:rPr>
-                <w:lang w:val="en-US"/>
-              </w:rPr>
-              <w:t>$31.500</w:t>
+                <w:lang w:val="es-ES"/>
+              </w:rPr>
+            </w:pPr>
+            <w:r>
+              <w:rPr>
+                <w:lang w:val="es-ES"/>
+              </w:rPr>
+              <w:t>$15.750</w:t>
             </w:r>
           </w:p>
         </w:tc>
@@ -1020,14 +1054,14 @@
             <w:pPr>
               <w:cnfStyle w:val="000000100000" w:firstRow="0" w:lastRow="0" w:firstColumn="0" w:lastColumn="0" w:oddVBand="0" w:evenVBand="0" w:oddHBand="1" w:evenHBand="0" w:firstRowFirstColumn="0" w:firstRowLastColumn="0" w:lastRowFirstColumn="0" w:lastRowLastColumn="0"/>
               <w:rPr>
-                <w:lang w:val="en-US"/>
-              </w:rPr>
-            </w:pPr>
-            <w:r>
-              <w:rPr>
-                <w:lang w:val="en-US"/>
-              </w:rPr>
-              <w:t>$28.350</w:t>
+                <w:lang w:val="es-ES"/>
+              </w:rPr>
+            </w:pPr>
+            <w:r>
+              <w:rPr>
+                <w:lang w:val="es-ES"/>
+              </w:rPr>
+              <w:t>$14.175</w:t>
             </w:r>
           </w:p>
         </w:tc>
@@ -1044,12 +1078,12 @@
           <w:p>
             <w:pPr>
               <w:rPr>
-                <w:lang w:val="en-US"/>
-              </w:rPr>
-            </w:pPr>
-            <w:r>
-              <w:rPr>
-                <w:lang w:val="en-US"/>
+                <w:lang w:val="es-ES"/>
+              </w:rPr>
+            </w:pPr>
+            <w:r>
+              <w:rPr>
+                <w:lang w:val="es-ES"/>
               </w:rPr>
               <w:t>Ignacio</w:t>
             </w:r>
@@ -1063,12 +1097,12 @@
             <w:pPr>
               <w:cnfStyle w:val="000000000000" w:firstRow="0" w:lastRow="0" w:firstColumn="0" w:lastColumn="0" w:oddVBand="0" w:evenVBand="0" w:oddHBand="0" w:evenHBand="0" w:firstRowFirstColumn="0" w:firstRowLastColumn="0" w:lastRowFirstColumn="0" w:lastRowLastColumn="0"/>
               <w:rPr>
-                <w:lang w:val="en-US"/>
-              </w:rPr>
-            </w:pPr>
-            <w:r>
-              <w:rPr>
-                <w:lang w:val="en-US"/>
+                <w:lang w:val="es-ES"/>
+              </w:rPr>
+            </w:pPr>
+            <w:r>
+              <w:rPr>
+                <w:lang w:val="es-ES"/>
               </w:rPr>
               <w:t>25/5, 30/5</w:t>
             </w:r>
@@ -1082,7 +1116,7 @@
             <w:pPr>
               <w:cnfStyle w:val="000000000000" w:firstRow="0" w:lastRow="0" w:firstColumn="0" w:lastColumn="0" w:oddVBand="0" w:evenVBand="0" w:oddHBand="0" w:evenHBand="0" w:firstRowFirstColumn="0" w:firstRowLastColumn="0" w:lastRowFirstColumn="0" w:lastRowLastColumn="0"/>
               <w:rPr>
-                <w:lang w:val="en-US"/>
+                <w:lang w:val="es-ES"/>
               </w:rPr>
             </w:pPr>
           </w:p>
@@ -1095,7 +1129,7 @@
             <w:pPr>
               <w:cnfStyle w:val="000000000000" w:firstRow="0" w:lastRow="0" w:firstColumn="0" w:lastColumn="0" w:oddVBand="0" w:evenVBand="0" w:oddHBand="0" w:evenHBand="0" w:firstRowFirstColumn="0" w:firstRowLastColumn="0" w:lastRowFirstColumn="0" w:lastRowLastColumn="0"/>
               <w:rPr>
-                <w:lang w:val="en-US"/>
+                <w:lang w:val="es-ES"/>
               </w:rPr>
             </w:pPr>
           </w:p>
@@ -1108,9 +1142,15 @@
             <w:pPr>
               <w:cnfStyle w:val="000000000000" w:firstRow="0" w:lastRow="0" w:firstColumn="0" w:lastColumn="0" w:oddVBand="0" w:evenVBand="0" w:oddHBand="0" w:evenHBand="0" w:firstRowFirstColumn="0" w:firstRowLastColumn="0" w:lastRowFirstColumn="0" w:lastRowLastColumn="0"/>
               <w:rPr>
-                <w:lang w:val="en-US"/>
-              </w:rPr>
-            </w:pPr>
+                <w:lang w:val="es-ES"/>
+              </w:rPr>
+            </w:pPr>
+            <w:r>
+              <w:rPr>
+                <w:lang w:val="es-ES"/>
+              </w:rPr>
+              <w:t>3*10.500</w:t>
+            </w:r>
           </w:p>
         </w:tc>
         <w:tc>
@@ -1121,9 +1161,15 @@
             <w:pPr>
               <w:cnfStyle w:val="000000000000" w:firstRow="0" w:lastRow="0" w:firstColumn="0" w:lastColumn="0" w:oddVBand="0" w:evenVBand="0" w:oddHBand="0" w:evenHBand="0" w:firstRowFirstColumn="0" w:firstRowLastColumn="0" w:lastRowFirstColumn="0" w:lastRowLastColumn="0"/>
               <w:rPr>
-                <w:lang w:val="en-US"/>
-              </w:rPr>
-            </w:pPr>
+                <w:lang w:val="es-ES"/>
+              </w:rPr>
+            </w:pPr>
+            <w:r>
+              <w:rPr>
+                <w:lang w:val="es-ES"/>
+              </w:rPr>
+              <w:t>$31.500</w:t>
+            </w:r>
           </w:p>
         </w:tc>
         <w:tc>
@@ -1134,9 +1180,15 @@
             <w:pPr>
               <w:cnfStyle w:val="000000000000" w:firstRow="0" w:lastRow="0" w:firstColumn="0" w:lastColumn="0" w:oddVBand="0" w:evenVBand="0" w:oddHBand="0" w:evenHBand="0" w:firstRowFirstColumn="0" w:firstRowLastColumn="0" w:lastRowFirstColumn="0" w:lastRowLastColumn="0"/>
               <w:rPr>
-                <w:lang w:val="en-US"/>
-              </w:rPr>
-            </w:pPr>
+                <w:lang w:val="es-ES"/>
+              </w:rPr>
+            </w:pPr>
+            <w:r>
+              <w:rPr>
+                <w:lang w:val="es-ES"/>
+              </w:rPr>
+              <w:t>$28.350</w:t>
+            </w:r>
           </w:p>
         </w:tc>
       </w:tr>
@@ -1153,15 +1205,17 @@
           <w:p>
             <w:pPr>
               <w:rPr>
-                <w:lang w:val="en-US"/>
-              </w:rPr>
-            </w:pPr>
-            <w:r>
-              <w:rPr>
-                <w:lang w:val="en-US"/>
+                <w:lang w:val="es-ES"/>
+              </w:rPr>
+            </w:pPr>
+            <w:proofErr w:type="spellStart"/>
+            <w:r>
+              <w:rPr>
+                <w:lang w:val="es-ES"/>
               </w:rPr>
               <w:t>Sabastian</w:t>
             </w:r>
+            <w:proofErr w:type="spellEnd"/>
           </w:p>
         </w:tc>
         <w:tc>
@@ -1172,17 +1226,15 @@
             <w:pPr>
               <w:cnfStyle w:val="000000100000" w:firstRow="0" w:lastRow="0" w:firstColumn="0" w:lastColumn="0" w:oddVBand="0" w:evenVBand="0" w:oddHBand="1" w:evenHBand="0" w:firstRowFirstColumn="0" w:firstRowLastColumn="0" w:lastRowFirstColumn="0" w:lastRowLastColumn="0"/>
               <w:rPr>
-                <w:lang w:val="en-US"/>
-              </w:rPr>
-            </w:pPr>
-            <w:r>
-              <w:rPr>
-                <w:lang w:val="en-US"/>
+                <w:lang w:val="es-ES"/>
+              </w:rPr>
+            </w:pPr>
+            <w:r>
+              <w:rPr>
+                <w:lang w:val="es-ES"/>
               </w:rPr>
               <w:t>30/5</w:t>
             </w:r>
-            <w:bookmarkStart w:id="0" w:name="_GoBack"/>
-            <w:bookmarkEnd w:id="0"/>
           </w:p>
         </w:tc>
         <w:tc>
@@ -1193,7 +1245,7 @@
             <w:pPr>
               <w:cnfStyle w:val="000000100000" w:firstRow="0" w:lastRow="0" w:firstColumn="0" w:lastColumn="0" w:oddVBand="0" w:evenVBand="0" w:oddHBand="1" w:evenHBand="0" w:firstRowFirstColumn="0" w:firstRowLastColumn="0" w:lastRowFirstColumn="0" w:lastRowLastColumn="0"/>
               <w:rPr>
-                <w:lang w:val="en-US"/>
+                <w:lang w:val="es-ES"/>
               </w:rPr>
             </w:pPr>
           </w:p>
@@ -1206,12 +1258,12 @@
             <w:pPr>
               <w:cnfStyle w:val="000000100000" w:firstRow="0" w:lastRow="0" w:firstColumn="0" w:lastColumn="0" w:oddVBand="0" w:evenVBand="0" w:oddHBand="1" w:evenHBand="0" w:firstRowFirstColumn="0" w:firstRowLastColumn="0" w:lastRowFirstColumn="0" w:lastRowLastColumn="0"/>
               <w:rPr>
-                <w:lang w:val="en-US"/>
-              </w:rPr>
-            </w:pPr>
-            <w:r>
-              <w:rPr>
-                <w:lang w:val="en-US"/>
+                <w:lang w:val="es-ES"/>
+              </w:rPr>
+            </w:pPr>
+            <w:r>
+              <w:rPr>
+                <w:lang w:val="es-ES"/>
               </w:rPr>
               <w:t>25/5</w:t>
             </w:r>
@@ -1225,9 +1277,15 @@
             <w:pPr>
               <w:cnfStyle w:val="000000100000" w:firstRow="0" w:lastRow="0" w:firstColumn="0" w:lastColumn="0" w:oddVBand="0" w:evenVBand="0" w:oddHBand="1" w:evenHBand="0" w:firstRowFirstColumn="0" w:firstRowLastColumn="0" w:lastRowFirstColumn="0" w:lastRowLastColumn="0"/>
               <w:rPr>
-                <w:lang w:val="en-US"/>
-              </w:rPr>
-            </w:pPr>
+                <w:lang w:val="es-ES"/>
+              </w:rPr>
+            </w:pPr>
+            <w:r>
+              <w:rPr>
+                <w:lang w:val="es-ES"/>
+              </w:rPr>
+              <w:t>3*10.500</w:t>
+            </w:r>
           </w:p>
         </w:tc>
         <w:tc>
@@ -1238,9 +1296,15 @@
             <w:pPr>
               <w:cnfStyle w:val="000000100000" w:firstRow="0" w:lastRow="0" w:firstColumn="0" w:lastColumn="0" w:oddVBand="0" w:evenVBand="0" w:oddHBand="1" w:evenHBand="0" w:firstRowFirstColumn="0" w:firstRowLastColumn="0" w:lastRowFirstColumn="0" w:lastRowLastColumn="0"/>
               <w:rPr>
-                <w:lang w:val="en-US"/>
-              </w:rPr>
-            </w:pPr>
+                <w:lang w:val="es-ES"/>
+              </w:rPr>
+            </w:pPr>
+            <w:r>
+              <w:rPr>
+                <w:lang w:val="es-ES"/>
+              </w:rPr>
+              <w:t>$31.500</w:t>
+            </w:r>
           </w:p>
         </w:tc>
         <w:tc>
@@ -1251,9 +1315,15 @@
             <w:pPr>
               <w:cnfStyle w:val="000000100000" w:firstRow="0" w:lastRow="0" w:firstColumn="0" w:lastColumn="0" w:oddVBand="0" w:evenVBand="0" w:oddHBand="1" w:evenHBand="0" w:firstRowFirstColumn="0" w:firstRowLastColumn="0" w:lastRowFirstColumn="0" w:lastRowLastColumn="0"/>
               <w:rPr>
-                <w:lang w:val="en-US"/>
-              </w:rPr>
-            </w:pPr>
+                <w:lang w:val="es-ES"/>
+              </w:rPr>
+            </w:pPr>
+            <w:r>
+              <w:rPr>
+                <w:lang w:val="es-ES"/>
+              </w:rPr>
+              <w:t>$28.350</w:t>
+            </w:r>
           </w:p>
         </w:tc>
       </w:tr>
@@ -1269,12 +1339,12 @@
           <w:p>
             <w:pPr>
               <w:rPr>
-                <w:lang w:val="en-US"/>
-              </w:rPr>
-            </w:pPr>
-            <w:r>
-              <w:rPr>
-                <w:lang w:val="en-US"/>
+                <w:lang w:val="es-ES"/>
+              </w:rPr>
+            </w:pPr>
+            <w:r>
+              <w:rPr>
+                <w:lang w:val="es-ES"/>
               </w:rPr>
               <w:t>Mauricio</w:t>
             </w:r>
@@ -1293,9 +1363,15 @@
             </w:pPr>
             <w:r>
               <w:rPr>
-                <w:lang w:val="en-US"/>
-              </w:rPr>
-              <w:t>30/5</w:t>
+                <w:lang w:val="es-ES"/>
+              </w:rPr>
+              <w:t>30/</w:t>
+            </w:r>
+            <w:r>
+              <w:rPr>
+                <w:lang w:val="en-US"/>
+              </w:rPr>
+              <w:t>5</w:t>
             </w:r>
           </w:p>
         </w:tc>
@@ -1342,6 +1418,12 @@
                 <w:lang w:val="en-US"/>
               </w:rPr>
             </w:pPr>
+            <w:r>
+              <w:rPr>
+                <w:lang w:val="en-US"/>
+              </w:rPr>
+              <w:t>3*10.500</w:t>
+            </w:r>
           </w:p>
         </w:tc>
         <w:tc>
@@ -1355,6 +1437,12 @@
                 <w:lang w:val="en-US"/>
               </w:rPr>
             </w:pPr>
+            <w:r>
+              <w:rPr>
+                <w:lang w:val="en-US"/>
+              </w:rPr>
+              <w:t>$31.500</w:t>
+            </w:r>
           </w:p>
         </w:tc>
         <w:tc>
@@ -1368,6 +1456,12 @@
                 <w:lang w:val="en-US"/>
               </w:rPr>
             </w:pPr>
+            <w:r>
+              <w:rPr>
+                <w:lang w:val="en-US"/>
+              </w:rPr>
+              <w:t>$28.350</w:t>
+            </w:r>
           </w:p>
         </w:tc>
       </w:tr>
@@ -1457,6 +1551,12 @@
                 <w:lang w:val="en-US"/>
               </w:rPr>
             </w:pPr>
+            <w:r>
+              <w:rPr>
+                <w:lang w:val="en-US"/>
+              </w:rPr>
+              <w:t>1.5*10.500</w:t>
+            </w:r>
           </w:p>
         </w:tc>
         <w:tc>
@@ -1470,6 +1570,12 @@
                 <w:lang w:val="en-US"/>
               </w:rPr>
             </w:pPr>
+            <w:r>
+              <w:rPr>
+                <w:lang w:val="en-US"/>
+              </w:rPr>
+              <w:t>$15.750</w:t>
+            </w:r>
           </w:p>
         </w:tc>
         <w:tc>
@@ -1483,6 +1589,12 @@
                 <w:lang w:val="en-US"/>
               </w:rPr>
             </w:pPr>
+            <w:r>
+              <w:rPr>
+                <w:lang w:val="en-US"/>
+              </w:rPr>
+              <w:t>$14.175</w:t>
+            </w:r>
           </w:p>
         </w:tc>
       </w:tr>
@@ -1505,8 +1617,30 @@
               <w:rPr>
                 <w:lang w:val="en-US"/>
               </w:rPr>
-              <w:t>Totals</w:t>
-            </w:r>
+              <w:t xml:space="preserve">Jose </w:t>
+            </w:r>
+            <w:proofErr w:type="spellStart"/>
+            <w:r>
+              <w:rPr>
+                <w:lang w:val="en-US"/>
+              </w:rPr>
+              <w:t>Migul</w:t>
+            </w:r>
+            <w:proofErr w:type="spellEnd"/>
+            <w:r>
+              <w:rPr>
+                <w:lang w:val="en-US"/>
+              </w:rPr>
+              <w:t xml:space="preserve"> </w:t>
+            </w:r>
+            <w:proofErr w:type="spellStart"/>
+            <w:r>
+              <w:rPr>
+                <w:lang w:val="en-US"/>
+              </w:rPr>
+              <w:t>Donoso</w:t>
+            </w:r>
+            <w:proofErr w:type="spellEnd"/>
           </w:p>
         </w:tc>
         <w:tc>
@@ -1524,7 +1658,7 @@
               <w:rPr>
                 <w:lang w:val="en-US"/>
               </w:rPr>
-              <w:t>20 Days</w:t>
+              <w:t>31/5</w:t>
             </w:r>
           </w:p>
         </w:tc>
@@ -1539,24 +1673,6 @@
                 <w:lang w:val="en-US"/>
               </w:rPr>
             </w:pPr>
-            <w:r>
-              <w:rPr>
-                <w:lang w:val="en-US"/>
-              </w:rPr>
-              <w:t>3</w:t>
-            </w:r>
-            <w:r>
-              <w:rPr>
-                <w:lang w:val="en-US"/>
-              </w:rPr>
-              <w:t xml:space="preserve"> Day</w:t>
-            </w:r>
-            <w:r>
-              <w:rPr>
-                <w:lang w:val="en-US"/>
-              </w:rPr>
-              <w:t>s</w:t>
-            </w:r>
           </w:p>
         </w:tc>
         <w:tc>
@@ -1570,24 +1686,6 @@
                 <w:lang w:val="en-US"/>
               </w:rPr>
             </w:pPr>
-            <w:r>
-              <w:rPr>
-                <w:lang w:val="en-US"/>
-              </w:rPr>
-              <w:t>2</w:t>
-            </w:r>
-            <w:r>
-              <w:rPr>
-                <w:lang w:val="en-US"/>
-              </w:rPr>
-              <w:t xml:space="preserve"> Day</w:t>
-            </w:r>
-            <w:r>
-              <w:rPr>
-                <w:lang w:val="en-US"/>
-              </w:rPr>
-              <w:t>s</w:t>
-            </w:r>
           </w:p>
         </w:tc>
         <w:tc>
@@ -1601,6 +1699,12 @@
                 <w:lang w:val="en-US"/>
               </w:rPr>
             </w:pPr>
+            <w:r>
+              <w:rPr>
+                <w:lang w:val="en-US"/>
+              </w:rPr>
+              <w:t>1.25*10.500</w:t>
+            </w:r>
           </w:p>
         </w:tc>
         <w:tc>
@@ -1618,13 +1722,7 @@
               <w:rPr>
                 <w:lang w:val="en-US"/>
               </w:rPr>
-              <w:t>$</w:t>
-            </w:r>
-            <w:r>
-              <w:rPr>
-                <w:lang w:val="en-US"/>
-              </w:rPr>
-              <w:t>362.250</w:t>
+              <w:t>$13.125</w:t>
             </w:r>
           </w:p>
         </w:tc>
@@ -1643,13 +1741,7 @@
               <w:rPr>
                 <w:lang w:val="en-US"/>
               </w:rPr>
-              <w:t>$</w:t>
-            </w:r>
-            <w:r>
-              <w:rPr>
-                <w:lang w:val="en-US"/>
-              </w:rPr>
-              <w:t>326.025</w:t>
+              <w:t>$11.813</w:t>
             </w:r>
           </w:p>
         </w:tc>
@@ -1670,6 +1762,12 @@
                 <w:lang w:val="en-US"/>
               </w:rPr>
             </w:pPr>
+            <w:r>
+              <w:rPr>
+                <w:lang w:val="en-US"/>
+              </w:rPr>
+              <w:t>Totals</w:t>
+            </w:r>
           </w:p>
         </w:tc>
         <w:tc>
@@ -1683,6 +1781,18 @@
                 <w:lang w:val="en-US"/>
               </w:rPr>
             </w:pPr>
+            <w:r>
+              <w:rPr>
+                <w:lang w:val="en-US"/>
+              </w:rPr>
+              <w:t>23</w:t>
+            </w:r>
+            <w:r>
+              <w:rPr>
+                <w:lang w:val="en-US"/>
+              </w:rPr>
+              <w:t xml:space="preserve"> Days</w:t>
+            </w:r>
           </w:p>
         </w:tc>
         <w:tc>
@@ -1696,6 +1806,24 @@
                 <w:lang w:val="en-US"/>
               </w:rPr>
             </w:pPr>
+            <w:r>
+              <w:rPr>
+                <w:lang w:val="en-US"/>
+              </w:rPr>
+              <w:t>5</w:t>
+            </w:r>
+            <w:r>
+              <w:rPr>
+                <w:lang w:val="en-US"/>
+              </w:rPr>
+              <w:t xml:space="preserve"> Day</w:t>
+            </w:r>
+            <w:r>
+              <w:rPr>
+                <w:lang w:val="en-US"/>
+              </w:rPr>
+              <w:t>s</w:t>
+            </w:r>
           </w:p>
         </w:tc>
         <w:tc>
@@ -1709,6 +1837,24 @@
                 <w:lang w:val="en-US"/>
               </w:rPr>
             </w:pPr>
+            <w:r>
+              <w:rPr>
+                <w:lang w:val="en-US"/>
+              </w:rPr>
+              <w:t>8</w:t>
+            </w:r>
+            <w:r>
+              <w:rPr>
+                <w:lang w:val="en-US"/>
+              </w:rPr>
+              <w:t xml:space="preserve"> Day</w:t>
+            </w:r>
+            <w:r>
+              <w:rPr>
+                <w:lang w:val="en-US"/>
+              </w:rPr>
+              <w:t>s</w:t>
+            </w:r>
           </w:p>
         </w:tc>
         <w:tc>
@@ -1735,6 +1881,18 @@
                 <w:lang w:val="en-US"/>
               </w:rPr>
             </w:pPr>
+            <w:r>
+              <w:rPr>
+                <w:lang w:val="en-US"/>
+              </w:rPr>
+              <w:t>$</w:t>
+            </w:r>
+            <w:r>
+              <w:rPr>
+                <w:lang w:val="en-US"/>
+              </w:rPr>
+              <w:t>445.125</w:t>
+            </w:r>
           </w:p>
         </w:tc>
         <w:tc>
@@ -1748,392 +1906,18 @@
                 <w:lang w:val="en-US"/>
               </w:rPr>
             </w:pPr>
-          </w:p>
-        </w:tc>
-      </w:tr>
-      <w:tr>
-        <w:trPr>
-          <w:trHeight w:val="668"/>
-        </w:trPr>
-        <w:tc>
-          <w:tcPr>
-            <w:cnfStyle w:val="001000000000" w:firstRow="0" w:lastRow="0" w:firstColumn="1" w:lastColumn="0" w:oddVBand="0" w:evenVBand="0" w:oddHBand="0" w:evenHBand="0" w:firstRowFirstColumn="0" w:firstRowLastColumn="0" w:lastRowFirstColumn="0" w:lastRowLastColumn="0"/>
-            <w:tcW w:w="1834" w:type="dxa"/>
-          </w:tcPr>
-          <w:p>
-            <w:pPr>
-              <w:rPr>
-                <w:lang w:val="en-US"/>
-              </w:rPr>
-            </w:pPr>
-          </w:p>
-        </w:tc>
-        <w:tc>
-          <w:tcPr>
-            <w:tcW w:w="1636" w:type="dxa"/>
-          </w:tcPr>
-          <w:p>
-            <w:pPr>
-              <w:cnfStyle w:val="000000000000" w:firstRow="0" w:lastRow="0" w:firstColumn="0" w:lastColumn="0" w:oddVBand="0" w:evenVBand="0" w:oddHBand="0" w:evenHBand="0" w:firstRowFirstColumn="0" w:firstRowLastColumn="0" w:lastRowFirstColumn="0" w:lastRowLastColumn="0"/>
-              <w:rPr>
-                <w:lang w:val="en-US"/>
-              </w:rPr>
-            </w:pPr>
-          </w:p>
-        </w:tc>
-        <w:tc>
-          <w:tcPr>
-            <w:tcW w:w="1776" w:type="dxa"/>
-          </w:tcPr>
-          <w:p>
-            <w:pPr>
-              <w:cnfStyle w:val="000000000000" w:firstRow="0" w:lastRow="0" w:firstColumn="0" w:lastColumn="0" w:oddVBand="0" w:evenVBand="0" w:oddHBand="0" w:evenHBand="0" w:firstRowFirstColumn="0" w:firstRowLastColumn="0" w:lastRowFirstColumn="0" w:lastRowLastColumn="0"/>
-              <w:rPr>
-                <w:lang w:val="en-US"/>
-              </w:rPr>
-            </w:pPr>
-          </w:p>
-        </w:tc>
-        <w:tc>
-          <w:tcPr>
-            <w:tcW w:w="1620" w:type="dxa"/>
-          </w:tcPr>
-          <w:p>
-            <w:pPr>
-              <w:cnfStyle w:val="000000000000" w:firstRow="0" w:lastRow="0" w:firstColumn="0" w:lastColumn="0" w:oddVBand="0" w:evenVBand="0" w:oddHBand="0" w:evenHBand="0" w:firstRowFirstColumn="0" w:firstRowLastColumn="0" w:lastRowFirstColumn="0" w:lastRowLastColumn="0"/>
-              <w:rPr>
-                <w:lang w:val="en-US"/>
-              </w:rPr>
-            </w:pPr>
-          </w:p>
-        </w:tc>
-        <w:tc>
-          <w:tcPr>
-            <w:tcW w:w="1367" w:type="dxa"/>
-          </w:tcPr>
-          <w:p>
-            <w:pPr>
-              <w:cnfStyle w:val="000000000000" w:firstRow="0" w:lastRow="0" w:firstColumn="0" w:lastColumn="0" w:oddVBand="0" w:evenVBand="0" w:oddHBand="0" w:evenHBand="0" w:firstRowFirstColumn="0" w:firstRowLastColumn="0" w:lastRowFirstColumn="0" w:lastRowLastColumn="0"/>
-              <w:rPr>
-                <w:lang w:val="en-US"/>
-              </w:rPr>
-            </w:pPr>
-          </w:p>
-        </w:tc>
-        <w:tc>
-          <w:tcPr>
-            <w:tcW w:w="1399" w:type="dxa"/>
-          </w:tcPr>
-          <w:p>
-            <w:pPr>
-              <w:cnfStyle w:val="000000000000" w:firstRow="0" w:lastRow="0" w:firstColumn="0" w:lastColumn="0" w:oddVBand="0" w:evenVBand="0" w:oddHBand="0" w:evenHBand="0" w:firstRowFirstColumn="0" w:firstRowLastColumn="0" w:lastRowFirstColumn="0" w:lastRowLastColumn="0"/>
-              <w:rPr>
-                <w:lang w:val="en-US"/>
-              </w:rPr>
-            </w:pPr>
-          </w:p>
-        </w:tc>
-        <w:tc>
-          <w:tcPr>
-            <w:tcW w:w="1667" w:type="dxa"/>
-          </w:tcPr>
-          <w:p>
-            <w:pPr>
-              <w:cnfStyle w:val="000000000000" w:firstRow="0" w:lastRow="0" w:firstColumn="0" w:lastColumn="0" w:oddVBand="0" w:evenVBand="0" w:oddHBand="0" w:evenHBand="0" w:firstRowFirstColumn="0" w:firstRowLastColumn="0" w:lastRowFirstColumn="0" w:lastRowLastColumn="0"/>
-              <w:rPr>
-                <w:lang w:val="en-US"/>
-              </w:rPr>
-            </w:pPr>
-          </w:p>
-        </w:tc>
-      </w:tr>
-      <w:tr>
-        <w:trPr>
-          <w:cnfStyle w:val="000000100000" w:firstRow="0" w:lastRow="0" w:firstColumn="0" w:lastColumn="0" w:oddVBand="0" w:evenVBand="0" w:oddHBand="1" w:evenHBand="0" w:firstRowFirstColumn="0" w:firstRowLastColumn="0" w:lastRowFirstColumn="0" w:lastRowLastColumn="0"/>
-          <w:trHeight w:val="706"/>
-        </w:trPr>
-        <w:tc>
-          <w:tcPr>
-            <w:cnfStyle w:val="001000000000" w:firstRow="0" w:lastRow="0" w:firstColumn="1" w:lastColumn="0" w:oddVBand="0" w:evenVBand="0" w:oddHBand="0" w:evenHBand="0" w:firstRowFirstColumn="0" w:firstRowLastColumn="0" w:lastRowFirstColumn="0" w:lastRowLastColumn="0"/>
-            <w:tcW w:w="1834" w:type="dxa"/>
-          </w:tcPr>
-          <w:p>
-            <w:pPr>
-              <w:rPr>
-                <w:lang w:val="en-US"/>
-              </w:rPr>
-            </w:pPr>
-          </w:p>
-        </w:tc>
-        <w:tc>
-          <w:tcPr>
-            <w:tcW w:w="1636" w:type="dxa"/>
-          </w:tcPr>
-          <w:p>
-            <w:pPr>
-              <w:cnfStyle w:val="000000100000" w:firstRow="0" w:lastRow="0" w:firstColumn="0" w:lastColumn="0" w:oddVBand="0" w:evenVBand="0" w:oddHBand="1" w:evenHBand="0" w:firstRowFirstColumn="0" w:firstRowLastColumn="0" w:lastRowFirstColumn="0" w:lastRowLastColumn="0"/>
-              <w:rPr>
-                <w:lang w:val="en-US"/>
-              </w:rPr>
-            </w:pPr>
-          </w:p>
-        </w:tc>
-        <w:tc>
-          <w:tcPr>
-            <w:tcW w:w="1776" w:type="dxa"/>
-          </w:tcPr>
-          <w:p>
-            <w:pPr>
-              <w:cnfStyle w:val="000000100000" w:firstRow="0" w:lastRow="0" w:firstColumn="0" w:lastColumn="0" w:oddVBand="0" w:evenVBand="0" w:oddHBand="1" w:evenHBand="0" w:firstRowFirstColumn="0" w:firstRowLastColumn="0" w:lastRowFirstColumn="0" w:lastRowLastColumn="0"/>
-              <w:rPr>
-                <w:lang w:val="en-US"/>
-              </w:rPr>
-            </w:pPr>
-          </w:p>
-        </w:tc>
-        <w:tc>
-          <w:tcPr>
-            <w:tcW w:w="1620" w:type="dxa"/>
-          </w:tcPr>
-          <w:p>
-            <w:pPr>
-              <w:cnfStyle w:val="000000100000" w:firstRow="0" w:lastRow="0" w:firstColumn="0" w:lastColumn="0" w:oddVBand="0" w:evenVBand="0" w:oddHBand="1" w:evenHBand="0" w:firstRowFirstColumn="0" w:firstRowLastColumn="0" w:lastRowFirstColumn="0" w:lastRowLastColumn="0"/>
-              <w:rPr>
-                <w:lang w:val="en-US"/>
-              </w:rPr>
-            </w:pPr>
-          </w:p>
-        </w:tc>
-        <w:tc>
-          <w:tcPr>
-            <w:tcW w:w="1367" w:type="dxa"/>
-          </w:tcPr>
-          <w:p>
-            <w:pPr>
-              <w:cnfStyle w:val="000000100000" w:firstRow="0" w:lastRow="0" w:firstColumn="0" w:lastColumn="0" w:oddVBand="0" w:evenVBand="0" w:oddHBand="1" w:evenHBand="0" w:firstRowFirstColumn="0" w:firstRowLastColumn="0" w:lastRowFirstColumn="0" w:lastRowLastColumn="0"/>
-              <w:rPr>
-                <w:lang w:val="en-US"/>
-              </w:rPr>
-            </w:pPr>
-          </w:p>
-        </w:tc>
-        <w:tc>
-          <w:tcPr>
-            <w:tcW w:w="1399" w:type="dxa"/>
-          </w:tcPr>
-          <w:p>
-            <w:pPr>
-              <w:cnfStyle w:val="000000100000" w:firstRow="0" w:lastRow="0" w:firstColumn="0" w:lastColumn="0" w:oddVBand="0" w:evenVBand="0" w:oddHBand="1" w:evenHBand="0" w:firstRowFirstColumn="0" w:firstRowLastColumn="0" w:lastRowFirstColumn="0" w:lastRowLastColumn="0"/>
-              <w:rPr>
-                <w:lang w:val="en-US"/>
-              </w:rPr>
-            </w:pPr>
-          </w:p>
-        </w:tc>
-        <w:tc>
-          <w:tcPr>
-            <w:tcW w:w="1667" w:type="dxa"/>
-          </w:tcPr>
-          <w:p>
-            <w:pPr>
-              <w:cnfStyle w:val="000000100000" w:firstRow="0" w:lastRow="0" w:firstColumn="0" w:lastColumn="0" w:oddVBand="0" w:evenVBand="0" w:oddHBand="1" w:evenHBand="0" w:firstRowFirstColumn="0" w:firstRowLastColumn="0" w:lastRowFirstColumn="0" w:lastRowLastColumn="0"/>
-              <w:rPr>
-                <w:lang w:val="en-US"/>
-              </w:rPr>
-            </w:pPr>
-          </w:p>
-        </w:tc>
-      </w:tr>
-      <w:tr>
-        <w:trPr>
-          <w:trHeight w:val="668"/>
-        </w:trPr>
-        <w:tc>
-          <w:tcPr>
-            <w:cnfStyle w:val="001000000000" w:firstRow="0" w:lastRow="0" w:firstColumn="1" w:lastColumn="0" w:oddVBand="0" w:evenVBand="0" w:oddHBand="0" w:evenHBand="0" w:firstRowFirstColumn="0" w:firstRowLastColumn="0" w:lastRowFirstColumn="0" w:lastRowLastColumn="0"/>
-            <w:tcW w:w="1834" w:type="dxa"/>
-          </w:tcPr>
-          <w:p>
-            <w:pPr>
-              <w:rPr>
-                <w:lang w:val="en-US"/>
-              </w:rPr>
-            </w:pPr>
-          </w:p>
-        </w:tc>
-        <w:tc>
-          <w:tcPr>
-            <w:tcW w:w="1636" w:type="dxa"/>
-          </w:tcPr>
-          <w:p>
-            <w:pPr>
-              <w:cnfStyle w:val="000000000000" w:firstRow="0" w:lastRow="0" w:firstColumn="0" w:lastColumn="0" w:oddVBand="0" w:evenVBand="0" w:oddHBand="0" w:evenHBand="0" w:firstRowFirstColumn="0" w:firstRowLastColumn="0" w:lastRowFirstColumn="0" w:lastRowLastColumn="0"/>
-              <w:rPr>
-                <w:lang w:val="en-US"/>
-              </w:rPr>
-            </w:pPr>
-          </w:p>
-        </w:tc>
-        <w:tc>
-          <w:tcPr>
-            <w:tcW w:w="1776" w:type="dxa"/>
-          </w:tcPr>
-          <w:p>
-            <w:pPr>
-              <w:cnfStyle w:val="000000000000" w:firstRow="0" w:lastRow="0" w:firstColumn="0" w:lastColumn="0" w:oddVBand="0" w:evenVBand="0" w:oddHBand="0" w:evenHBand="0" w:firstRowFirstColumn="0" w:firstRowLastColumn="0" w:lastRowFirstColumn="0" w:lastRowLastColumn="0"/>
-              <w:rPr>
-                <w:lang w:val="en-US"/>
-              </w:rPr>
-            </w:pPr>
-          </w:p>
-        </w:tc>
-        <w:tc>
-          <w:tcPr>
-            <w:tcW w:w="1620" w:type="dxa"/>
-          </w:tcPr>
-          <w:p>
-            <w:pPr>
-              <w:cnfStyle w:val="000000000000" w:firstRow="0" w:lastRow="0" w:firstColumn="0" w:lastColumn="0" w:oddVBand="0" w:evenVBand="0" w:oddHBand="0" w:evenHBand="0" w:firstRowFirstColumn="0" w:firstRowLastColumn="0" w:lastRowFirstColumn="0" w:lastRowLastColumn="0"/>
-              <w:rPr>
-                <w:lang w:val="en-US"/>
-              </w:rPr>
-            </w:pPr>
-          </w:p>
-        </w:tc>
-        <w:tc>
-          <w:tcPr>
-            <w:tcW w:w="1367" w:type="dxa"/>
-          </w:tcPr>
-          <w:p>
-            <w:pPr>
-              <w:cnfStyle w:val="000000000000" w:firstRow="0" w:lastRow="0" w:firstColumn="0" w:lastColumn="0" w:oddVBand="0" w:evenVBand="0" w:oddHBand="0" w:evenHBand="0" w:firstRowFirstColumn="0" w:firstRowLastColumn="0" w:lastRowFirstColumn="0" w:lastRowLastColumn="0"/>
-              <w:rPr>
-                <w:lang w:val="en-US"/>
-              </w:rPr>
-            </w:pPr>
-          </w:p>
-        </w:tc>
-        <w:tc>
-          <w:tcPr>
-            <w:tcW w:w="1399" w:type="dxa"/>
-          </w:tcPr>
-          <w:p>
-            <w:pPr>
-              <w:cnfStyle w:val="000000000000" w:firstRow="0" w:lastRow="0" w:firstColumn="0" w:lastColumn="0" w:oddVBand="0" w:evenVBand="0" w:oddHBand="0" w:evenHBand="0" w:firstRowFirstColumn="0" w:firstRowLastColumn="0" w:lastRowFirstColumn="0" w:lastRowLastColumn="0"/>
-              <w:rPr>
-                <w:lang w:val="en-US"/>
-              </w:rPr>
-            </w:pPr>
-          </w:p>
-        </w:tc>
-        <w:tc>
-          <w:tcPr>
-            <w:tcW w:w="1667" w:type="dxa"/>
-          </w:tcPr>
-          <w:p>
-            <w:pPr>
-              <w:cnfStyle w:val="000000000000" w:firstRow="0" w:lastRow="0" w:firstColumn="0" w:lastColumn="0" w:oddVBand="0" w:evenVBand="0" w:oddHBand="0" w:evenHBand="0" w:firstRowFirstColumn="0" w:firstRowLastColumn="0" w:lastRowFirstColumn="0" w:lastRowLastColumn="0"/>
-              <w:rPr>
-                <w:lang w:val="en-US"/>
-              </w:rPr>
-            </w:pPr>
-          </w:p>
-        </w:tc>
-      </w:tr>
-      <w:tr>
-        <w:trPr>
-          <w:cnfStyle w:val="000000100000" w:firstRow="0" w:lastRow="0" w:firstColumn="0" w:lastColumn="0" w:oddVBand="0" w:evenVBand="0" w:oddHBand="1" w:evenHBand="0" w:firstRowFirstColumn="0" w:firstRowLastColumn="0" w:lastRowFirstColumn="0" w:lastRowLastColumn="0"/>
-          <w:trHeight w:val="706"/>
-        </w:trPr>
-        <w:tc>
-          <w:tcPr>
-            <w:cnfStyle w:val="001000000000" w:firstRow="0" w:lastRow="0" w:firstColumn="1" w:lastColumn="0" w:oddVBand="0" w:evenVBand="0" w:oddHBand="0" w:evenHBand="0" w:firstRowFirstColumn="0" w:firstRowLastColumn="0" w:lastRowFirstColumn="0" w:lastRowLastColumn="0"/>
-            <w:tcW w:w="1834" w:type="dxa"/>
-          </w:tcPr>
-          <w:p>
-            <w:pPr>
-              <w:rPr>
-                <w:lang w:val="en-US"/>
-              </w:rPr>
-            </w:pPr>
-          </w:p>
-        </w:tc>
-        <w:tc>
-          <w:tcPr>
-            <w:tcW w:w="1636" w:type="dxa"/>
-          </w:tcPr>
-          <w:p>
-            <w:pPr>
-              <w:cnfStyle w:val="000000100000" w:firstRow="0" w:lastRow="0" w:firstColumn="0" w:lastColumn="0" w:oddVBand="0" w:evenVBand="0" w:oddHBand="1" w:evenHBand="0" w:firstRowFirstColumn="0" w:firstRowLastColumn="0" w:lastRowFirstColumn="0" w:lastRowLastColumn="0"/>
-              <w:rPr>
-                <w:lang w:val="en-US"/>
-              </w:rPr>
-            </w:pPr>
-          </w:p>
-        </w:tc>
-        <w:tc>
-          <w:tcPr>
-            <w:tcW w:w="1776" w:type="dxa"/>
-          </w:tcPr>
-          <w:p>
-            <w:pPr>
-              <w:cnfStyle w:val="000000100000" w:firstRow="0" w:lastRow="0" w:firstColumn="0" w:lastColumn="0" w:oddVBand="0" w:evenVBand="0" w:oddHBand="1" w:evenHBand="0" w:firstRowFirstColumn="0" w:firstRowLastColumn="0" w:lastRowFirstColumn="0" w:lastRowLastColumn="0"/>
-              <w:rPr>
-                <w:lang w:val="en-US"/>
-              </w:rPr>
-            </w:pPr>
-          </w:p>
-        </w:tc>
-        <w:tc>
-          <w:tcPr>
-            <w:tcW w:w="1620" w:type="dxa"/>
-          </w:tcPr>
-          <w:p>
-            <w:pPr>
-              <w:cnfStyle w:val="000000100000" w:firstRow="0" w:lastRow="0" w:firstColumn="0" w:lastColumn="0" w:oddVBand="0" w:evenVBand="0" w:oddHBand="1" w:evenHBand="0" w:firstRowFirstColumn="0" w:firstRowLastColumn="0" w:lastRowFirstColumn="0" w:lastRowLastColumn="0"/>
-              <w:rPr>
-                <w:lang w:val="en-US"/>
-              </w:rPr>
-            </w:pPr>
-          </w:p>
-        </w:tc>
-        <w:tc>
-          <w:tcPr>
-            <w:tcW w:w="1367" w:type="dxa"/>
-          </w:tcPr>
-          <w:p>
-            <w:pPr>
-              <w:cnfStyle w:val="000000100000" w:firstRow="0" w:lastRow="0" w:firstColumn="0" w:lastColumn="0" w:oddVBand="0" w:evenVBand="0" w:oddHBand="1" w:evenHBand="0" w:firstRowFirstColumn="0" w:firstRowLastColumn="0" w:lastRowFirstColumn="0" w:lastRowLastColumn="0"/>
-              <w:rPr>
-                <w:lang w:val="en-US"/>
-              </w:rPr>
-            </w:pPr>
-          </w:p>
-        </w:tc>
-        <w:tc>
-          <w:tcPr>
-            <w:tcW w:w="1399" w:type="dxa"/>
-          </w:tcPr>
-          <w:p>
-            <w:pPr>
-              <w:cnfStyle w:val="000000100000" w:firstRow="0" w:lastRow="0" w:firstColumn="0" w:lastColumn="0" w:oddVBand="0" w:evenVBand="0" w:oddHBand="1" w:evenHBand="0" w:firstRowFirstColumn="0" w:firstRowLastColumn="0" w:lastRowFirstColumn="0" w:lastRowLastColumn="0"/>
-              <w:rPr>
-                <w:lang w:val="en-US"/>
-              </w:rPr>
-            </w:pPr>
-          </w:p>
-        </w:tc>
-        <w:tc>
-          <w:tcPr>
-            <w:tcW w:w="1667" w:type="dxa"/>
-          </w:tcPr>
-          <w:p>
-            <w:pPr>
-              <w:cnfStyle w:val="000000100000" w:firstRow="0" w:lastRow="0" w:firstColumn="0" w:lastColumn="0" w:oddVBand="0" w:evenVBand="0" w:oddHBand="1" w:evenHBand="0" w:firstRowFirstColumn="0" w:firstRowLastColumn="0" w:lastRowFirstColumn="0" w:lastRowLastColumn="0"/>
-              <w:rPr>
-                <w:lang w:val="en-US"/>
-              </w:rPr>
-            </w:pPr>
+            <w:r>
+              <w:rPr>
+                <w:lang w:val="en-US"/>
+              </w:rPr>
+              <w:t>$</w:t>
+            </w:r>
+            <w:r>
+              <w:rPr>
+                <w:lang w:val="en-US"/>
+              </w:rPr>
+              <w:t>400.613</w:t>
+            </w:r>
           </w:p>
         </w:tc>
       </w:tr>
@@ -2226,103 +2010,6 @@
           <w:p>
             <w:pPr>
               <w:cnfStyle w:val="000000000000" w:firstRow="0" w:lastRow="0" w:firstColumn="0" w:lastColumn="0" w:oddVBand="0" w:evenVBand="0" w:oddHBand="0" w:evenHBand="0" w:firstRowFirstColumn="0" w:firstRowLastColumn="0" w:lastRowFirstColumn="0" w:lastRowLastColumn="0"/>
-              <w:rPr>
-                <w:lang w:val="en-US"/>
-              </w:rPr>
-            </w:pPr>
-          </w:p>
-        </w:tc>
-      </w:tr>
-      <w:tr>
-        <w:trPr>
-          <w:cnfStyle w:val="000000100000" w:firstRow="0" w:lastRow="0" w:firstColumn="0" w:lastColumn="0" w:oddVBand="0" w:evenVBand="0" w:oddHBand="1" w:evenHBand="0" w:firstRowFirstColumn="0" w:firstRowLastColumn="0" w:lastRowFirstColumn="0" w:lastRowLastColumn="0"/>
-          <w:trHeight w:val="706"/>
-        </w:trPr>
-        <w:tc>
-          <w:tcPr>
-            <w:cnfStyle w:val="001000000000" w:firstRow="0" w:lastRow="0" w:firstColumn="1" w:lastColumn="0" w:oddVBand="0" w:evenVBand="0" w:oddHBand="0" w:evenHBand="0" w:firstRowFirstColumn="0" w:firstRowLastColumn="0" w:lastRowFirstColumn="0" w:lastRowLastColumn="0"/>
-            <w:tcW w:w="1834" w:type="dxa"/>
-          </w:tcPr>
-          <w:p>
-            <w:pPr>
-              <w:rPr>
-                <w:lang w:val="en-US"/>
-              </w:rPr>
-            </w:pPr>
-          </w:p>
-        </w:tc>
-        <w:tc>
-          <w:tcPr>
-            <w:tcW w:w="1636" w:type="dxa"/>
-          </w:tcPr>
-          <w:p>
-            <w:pPr>
-              <w:cnfStyle w:val="000000100000" w:firstRow="0" w:lastRow="0" w:firstColumn="0" w:lastColumn="0" w:oddVBand="0" w:evenVBand="0" w:oddHBand="1" w:evenHBand="0" w:firstRowFirstColumn="0" w:firstRowLastColumn="0" w:lastRowFirstColumn="0" w:lastRowLastColumn="0"/>
-              <w:rPr>
-                <w:lang w:val="en-US"/>
-              </w:rPr>
-            </w:pPr>
-          </w:p>
-        </w:tc>
-        <w:tc>
-          <w:tcPr>
-            <w:tcW w:w="1776" w:type="dxa"/>
-          </w:tcPr>
-          <w:p>
-            <w:pPr>
-              <w:cnfStyle w:val="000000100000" w:firstRow="0" w:lastRow="0" w:firstColumn="0" w:lastColumn="0" w:oddVBand="0" w:evenVBand="0" w:oddHBand="1" w:evenHBand="0" w:firstRowFirstColumn="0" w:firstRowLastColumn="0" w:lastRowFirstColumn="0" w:lastRowLastColumn="0"/>
-              <w:rPr>
-                <w:lang w:val="en-US"/>
-              </w:rPr>
-            </w:pPr>
-          </w:p>
-        </w:tc>
-        <w:tc>
-          <w:tcPr>
-            <w:tcW w:w="1620" w:type="dxa"/>
-          </w:tcPr>
-          <w:p>
-            <w:pPr>
-              <w:cnfStyle w:val="000000100000" w:firstRow="0" w:lastRow="0" w:firstColumn="0" w:lastColumn="0" w:oddVBand="0" w:evenVBand="0" w:oddHBand="1" w:evenHBand="0" w:firstRowFirstColumn="0" w:firstRowLastColumn="0" w:lastRowFirstColumn="0" w:lastRowLastColumn="0"/>
-              <w:rPr>
-                <w:lang w:val="en-US"/>
-              </w:rPr>
-            </w:pPr>
-          </w:p>
-        </w:tc>
-        <w:tc>
-          <w:tcPr>
-            <w:tcW w:w="1367" w:type="dxa"/>
-          </w:tcPr>
-          <w:p>
-            <w:pPr>
-              <w:cnfStyle w:val="000000100000" w:firstRow="0" w:lastRow="0" w:firstColumn="0" w:lastColumn="0" w:oddVBand="0" w:evenVBand="0" w:oddHBand="1" w:evenHBand="0" w:firstRowFirstColumn="0" w:firstRowLastColumn="0" w:lastRowFirstColumn="0" w:lastRowLastColumn="0"/>
-              <w:rPr>
-                <w:lang w:val="en-US"/>
-              </w:rPr>
-            </w:pPr>
-          </w:p>
-        </w:tc>
-        <w:tc>
-          <w:tcPr>
-            <w:tcW w:w="1399" w:type="dxa"/>
-          </w:tcPr>
-          <w:p>
-            <w:pPr>
-              <w:cnfStyle w:val="000000100000" w:firstRow="0" w:lastRow="0" w:firstColumn="0" w:lastColumn="0" w:oddVBand="0" w:evenVBand="0" w:oddHBand="1" w:evenHBand="0" w:firstRowFirstColumn="0" w:firstRowLastColumn="0" w:lastRowFirstColumn="0" w:lastRowLastColumn="0"/>
-              <w:rPr>
-                <w:lang w:val="en-US"/>
-              </w:rPr>
-            </w:pPr>
-          </w:p>
-        </w:tc>
-        <w:tc>
-          <w:tcPr>
-            <w:tcW w:w="1667" w:type="dxa"/>
-          </w:tcPr>
-          <w:p>
-            <w:pPr>
-              <w:cnfStyle w:val="000000100000" w:firstRow="0" w:lastRow="0" w:firstColumn="0" w:lastColumn="0" w:oddVBand="0" w:evenVBand="0" w:oddHBand="1" w:evenHBand="0" w:firstRowFirstColumn="0" w:firstRowLastColumn="0" w:lastRowFirstColumn="0" w:lastRowLastColumn="0"/>
               <w:rPr>
                 <w:lang w:val="en-US"/>
               </w:rPr>
@@ -2337,6 +2024,8 @@
           <w:lang w:val="en-US"/>
         </w:rPr>
       </w:pPr>
+      <w:bookmarkStart w:id="0" w:name="_GoBack"/>
+      <w:bookmarkEnd w:id="0"/>
     </w:p>
     <w:sectPr>
       <w:pgSz w:w="12240" w:h="15840"/>

--- a/Money/2017_5.docx
+++ b/Money/2017_5.docx
@@ -1762,12 +1762,14 @@
                 <w:lang w:val="en-US"/>
               </w:rPr>
             </w:pPr>
-            <w:r>
-              <w:rPr>
-                <w:lang w:val="en-US"/>
-              </w:rPr>
-              <w:t>Totals</w:t>
-            </w:r>
+            <w:proofErr w:type="spellStart"/>
+            <w:r>
+              <w:rPr>
+                <w:lang w:val="en-US"/>
+              </w:rPr>
+              <w:t>Veronica</w:t>
+            </w:r>
+            <w:proofErr w:type="spellEnd"/>
           </w:p>
         </w:tc>
         <w:tc>
@@ -1785,13 +1787,7 @@
               <w:rPr>
                 <w:lang w:val="en-US"/>
               </w:rPr>
-              <w:t>23</w:t>
-            </w:r>
-            <w:r>
-              <w:rPr>
-                <w:lang w:val="en-US"/>
-              </w:rPr>
-              <w:t xml:space="preserve"> Days</w:t>
+              <w:t>5/29, 5/31</w:t>
             </w:r>
           </w:p>
         </w:tc>
@@ -1806,24 +1802,6 @@
                 <w:lang w:val="en-US"/>
               </w:rPr>
             </w:pPr>
-            <w:r>
-              <w:rPr>
-                <w:lang w:val="en-US"/>
-              </w:rPr>
-              <w:t>5</w:t>
-            </w:r>
-            <w:r>
-              <w:rPr>
-                <w:lang w:val="en-US"/>
-              </w:rPr>
-              <w:t xml:space="preserve"> Day</w:t>
-            </w:r>
-            <w:r>
-              <w:rPr>
-                <w:lang w:val="en-US"/>
-              </w:rPr>
-              <w:t>s</w:t>
-            </w:r>
           </w:p>
         </w:tc>
         <w:tc>
@@ -1837,24 +1815,6 @@
                 <w:lang w:val="en-US"/>
               </w:rPr>
             </w:pPr>
-            <w:r>
-              <w:rPr>
-                <w:lang w:val="en-US"/>
-              </w:rPr>
-              <w:t>8</w:t>
-            </w:r>
-            <w:r>
-              <w:rPr>
-                <w:lang w:val="en-US"/>
-              </w:rPr>
-              <w:t xml:space="preserve"> Day</w:t>
-            </w:r>
-            <w:r>
-              <w:rPr>
-                <w:lang w:val="en-US"/>
-              </w:rPr>
-              <w:t>s</w:t>
-            </w:r>
           </w:p>
         </w:tc>
         <w:tc>
@@ -1868,6 +1828,12 @@
                 <w:lang w:val="en-US"/>
               </w:rPr>
             </w:pPr>
+            <w:r>
+              <w:rPr>
+                <w:lang w:val="en-US"/>
+              </w:rPr>
+              <w:t>3*$10.500</w:t>
+            </w:r>
           </w:p>
         </w:tc>
         <w:tc>
@@ -1885,13 +1851,7 @@
               <w:rPr>
                 <w:lang w:val="en-US"/>
               </w:rPr>
-              <w:t>$</w:t>
-            </w:r>
-            <w:r>
-              <w:rPr>
-                <w:lang w:val="en-US"/>
-              </w:rPr>
-              <w:t>445.125</w:t>
+              <w:t>$31.500</w:t>
             </w:r>
           </w:p>
         </w:tc>
@@ -1910,13 +1870,7 @@
               <w:rPr>
                 <w:lang w:val="en-US"/>
               </w:rPr>
-              <w:t>$</w:t>
-            </w:r>
-            <w:r>
-              <w:rPr>
-                <w:lang w:val="en-US"/>
-              </w:rPr>
-              <w:t>400.613</w:t>
+              <w:t>$28.350</w:t>
             </w:r>
           </w:p>
         </w:tc>
@@ -1936,6 +1890,12 @@
                 <w:lang w:val="en-US"/>
               </w:rPr>
             </w:pPr>
+            <w:r>
+              <w:rPr>
+                <w:lang w:val="en-US"/>
+              </w:rPr>
+              <w:t>Totals</w:t>
+            </w:r>
           </w:p>
         </w:tc>
         <w:tc>
@@ -1949,6 +1909,18 @@
                 <w:lang w:val="en-US"/>
               </w:rPr>
             </w:pPr>
+            <w:r>
+              <w:rPr>
+                <w:lang w:val="en-US"/>
+              </w:rPr>
+              <w:t>23</w:t>
+            </w:r>
+            <w:r>
+              <w:rPr>
+                <w:lang w:val="en-US"/>
+              </w:rPr>
+              <w:t xml:space="preserve"> Days</w:t>
+            </w:r>
           </w:p>
         </w:tc>
         <w:tc>
@@ -1962,6 +1934,24 @@
                 <w:lang w:val="en-US"/>
               </w:rPr>
             </w:pPr>
+            <w:r>
+              <w:rPr>
+                <w:lang w:val="en-US"/>
+              </w:rPr>
+              <w:t>5</w:t>
+            </w:r>
+            <w:r>
+              <w:rPr>
+                <w:lang w:val="en-US"/>
+              </w:rPr>
+              <w:t xml:space="preserve"> Day</w:t>
+            </w:r>
+            <w:r>
+              <w:rPr>
+                <w:lang w:val="en-US"/>
+              </w:rPr>
+              <w:t>s</w:t>
+            </w:r>
           </w:p>
         </w:tc>
         <w:tc>
@@ -1975,6 +1965,24 @@
                 <w:lang w:val="en-US"/>
               </w:rPr>
             </w:pPr>
+            <w:r>
+              <w:rPr>
+                <w:lang w:val="en-US"/>
+              </w:rPr>
+              <w:t>8</w:t>
+            </w:r>
+            <w:r>
+              <w:rPr>
+                <w:lang w:val="en-US"/>
+              </w:rPr>
+              <w:t xml:space="preserve"> Day</w:t>
+            </w:r>
+            <w:r>
+              <w:rPr>
+                <w:lang w:val="en-US"/>
+              </w:rPr>
+              <w:t>s</w:t>
+            </w:r>
           </w:p>
         </w:tc>
         <w:tc>
@@ -2001,6 +2009,18 @@
                 <w:lang w:val="en-US"/>
               </w:rPr>
             </w:pPr>
+            <w:r>
+              <w:rPr>
+                <w:lang w:val="en-US"/>
+              </w:rPr>
+              <w:t>$</w:t>
+            </w:r>
+            <w:r>
+              <w:rPr>
+                <w:lang w:val="en-US"/>
+              </w:rPr>
+              <w:t>445.125</w:t>
+            </w:r>
           </w:p>
         </w:tc>
         <w:tc>
@@ -2010,6 +2030,117 @@
           <w:p>
             <w:pPr>
               <w:cnfStyle w:val="000000000000" w:firstRow="0" w:lastRow="0" w:firstColumn="0" w:lastColumn="0" w:oddVBand="0" w:evenVBand="0" w:oddHBand="0" w:evenHBand="0" w:firstRowFirstColumn="0" w:firstRowLastColumn="0" w:lastRowFirstColumn="0" w:lastRowLastColumn="0"/>
+              <w:rPr>
+                <w:lang w:val="en-US"/>
+              </w:rPr>
+            </w:pPr>
+            <w:r>
+              <w:rPr>
+                <w:lang w:val="en-US"/>
+              </w:rPr>
+              <w:t>$</w:t>
+            </w:r>
+            <w:r>
+              <w:rPr>
+                <w:lang w:val="en-US"/>
+              </w:rPr>
+              <w:t>429.226</w:t>
+            </w:r>
+            <w:bookmarkStart w:id="0" w:name="_GoBack"/>
+            <w:bookmarkEnd w:id="0"/>
+          </w:p>
+        </w:tc>
+      </w:tr>
+      <w:tr>
+        <w:trPr>
+          <w:cnfStyle w:val="000000100000" w:firstRow="0" w:lastRow="0" w:firstColumn="0" w:lastColumn="0" w:oddVBand="0" w:evenVBand="0" w:oddHBand="1" w:evenHBand="0" w:firstRowFirstColumn="0" w:firstRowLastColumn="0" w:lastRowFirstColumn="0" w:lastRowLastColumn="0"/>
+          <w:trHeight w:val="706"/>
+        </w:trPr>
+        <w:tc>
+          <w:tcPr>
+            <w:cnfStyle w:val="001000000000" w:firstRow="0" w:lastRow="0" w:firstColumn="1" w:lastColumn="0" w:oddVBand="0" w:evenVBand="0" w:oddHBand="0" w:evenHBand="0" w:firstRowFirstColumn="0" w:firstRowLastColumn="0" w:lastRowFirstColumn="0" w:lastRowLastColumn="0"/>
+            <w:tcW w:w="1834" w:type="dxa"/>
+          </w:tcPr>
+          <w:p>
+            <w:pPr>
+              <w:rPr>
+                <w:lang w:val="en-US"/>
+              </w:rPr>
+            </w:pPr>
+          </w:p>
+        </w:tc>
+        <w:tc>
+          <w:tcPr>
+            <w:tcW w:w="1636" w:type="dxa"/>
+          </w:tcPr>
+          <w:p>
+            <w:pPr>
+              <w:cnfStyle w:val="000000100000" w:firstRow="0" w:lastRow="0" w:firstColumn="0" w:lastColumn="0" w:oddVBand="0" w:evenVBand="0" w:oddHBand="1" w:evenHBand="0" w:firstRowFirstColumn="0" w:firstRowLastColumn="0" w:lastRowFirstColumn="0" w:lastRowLastColumn="0"/>
+              <w:rPr>
+                <w:lang w:val="en-US"/>
+              </w:rPr>
+            </w:pPr>
+          </w:p>
+        </w:tc>
+        <w:tc>
+          <w:tcPr>
+            <w:tcW w:w="1776" w:type="dxa"/>
+          </w:tcPr>
+          <w:p>
+            <w:pPr>
+              <w:cnfStyle w:val="000000100000" w:firstRow="0" w:lastRow="0" w:firstColumn="0" w:lastColumn="0" w:oddVBand="0" w:evenVBand="0" w:oddHBand="1" w:evenHBand="0" w:firstRowFirstColumn="0" w:firstRowLastColumn="0" w:lastRowFirstColumn="0" w:lastRowLastColumn="0"/>
+              <w:rPr>
+                <w:lang w:val="en-US"/>
+              </w:rPr>
+            </w:pPr>
+          </w:p>
+        </w:tc>
+        <w:tc>
+          <w:tcPr>
+            <w:tcW w:w="1620" w:type="dxa"/>
+          </w:tcPr>
+          <w:p>
+            <w:pPr>
+              <w:cnfStyle w:val="000000100000" w:firstRow="0" w:lastRow="0" w:firstColumn="0" w:lastColumn="0" w:oddVBand="0" w:evenVBand="0" w:oddHBand="1" w:evenHBand="0" w:firstRowFirstColumn="0" w:firstRowLastColumn="0" w:lastRowFirstColumn="0" w:lastRowLastColumn="0"/>
+              <w:rPr>
+                <w:lang w:val="en-US"/>
+              </w:rPr>
+            </w:pPr>
+          </w:p>
+        </w:tc>
+        <w:tc>
+          <w:tcPr>
+            <w:tcW w:w="1367" w:type="dxa"/>
+          </w:tcPr>
+          <w:p>
+            <w:pPr>
+              <w:cnfStyle w:val="000000100000" w:firstRow="0" w:lastRow="0" w:firstColumn="0" w:lastColumn="0" w:oddVBand="0" w:evenVBand="0" w:oddHBand="1" w:evenHBand="0" w:firstRowFirstColumn="0" w:firstRowLastColumn="0" w:lastRowFirstColumn="0" w:lastRowLastColumn="0"/>
+              <w:rPr>
+                <w:lang w:val="en-US"/>
+              </w:rPr>
+            </w:pPr>
+          </w:p>
+        </w:tc>
+        <w:tc>
+          <w:tcPr>
+            <w:tcW w:w="1399" w:type="dxa"/>
+          </w:tcPr>
+          <w:p>
+            <w:pPr>
+              <w:cnfStyle w:val="000000100000" w:firstRow="0" w:lastRow="0" w:firstColumn="0" w:lastColumn="0" w:oddVBand="0" w:evenVBand="0" w:oddHBand="1" w:evenHBand="0" w:firstRowFirstColumn="0" w:firstRowLastColumn="0" w:lastRowFirstColumn="0" w:lastRowLastColumn="0"/>
+              <w:rPr>
+                <w:lang w:val="en-US"/>
+              </w:rPr>
+            </w:pPr>
+          </w:p>
+        </w:tc>
+        <w:tc>
+          <w:tcPr>
+            <w:tcW w:w="1667" w:type="dxa"/>
+          </w:tcPr>
+          <w:p>
+            <w:pPr>
+              <w:cnfStyle w:val="000000100000" w:firstRow="0" w:lastRow="0" w:firstColumn="0" w:lastColumn="0" w:oddVBand="0" w:evenVBand="0" w:oddHBand="1" w:evenHBand="0" w:firstRowFirstColumn="0" w:firstRowLastColumn="0" w:lastRowFirstColumn="0" w:lastRowLastColumn="0"/>
               <w:rPr>
                 <w:lang w:val="en-US"/>
               </w:rPr>
@@ -2024,8 +2155,6 @@
           <w:lang w:val="en-US"/>
         </w:rPr>
       </w:pPr>
-      <w:bookmarkStart w:id="0" w:name="_GoBack"/>
-      <w:bookmarkEnd w:id="0"/>
     </w:p>
     <w:sectPr>
       <w:pgSz w:w="12240" w:h="15840"/>
